--- a/Labs/29 Setup SPFx Webpart Environement for SP2019.docx
+++ b/Labs/29 Setup SPFx Webpart Environement for SP2019.docx
@@ -319,6 +319,1000 @@
           <w:shd w:val="clear" w:color="auto" w:fill="F2F2F2"/>
         </w:rPr>
         <w:t>@1.4</w:t>
+      </w:r>
+      <w:r>
+        <w:rPr>
+          <w:rFonts w:ascii="Consolas" w:hAnsi="Consolas"/>
+          <w:color w:val="161616"/>
+          <w:sz w:val="21"/>
+          <w:szCs w:val="21"/>
+          <w:shd w:val="clear" w:color="auto" w:fill="F2F2F2"/>
+        </w:rPr>
+        <w:t>.1</w:t>
+      </w:r>
+    </w:p>
+    <w:p>
+      <w:pPr>
+        <w:pStyle w:val="alt"/>
+        <w:pBdr>
+          <w:left w:val="single" w:sz="18" w:space="0" w:color="6CE26C"/>
+        </w:pBdr>
+        <w:shd w:val="clear" w:color="auto" w:fill="FFFFFF"/>
+        <w:spacing w:before="0" w:beforeAutospacing="0" w:after="0" w:afterAutospacing="0" w:line="270" w:lineRule="atLeast"/>
+        <w:ind w:firstLine="720"/>
+        <w:rPr>
+          <w:rFonts w:ascii="Consolas" w:hAnsi="Consolas"/>
+          <w:color w:val="161616"/>
+          <w:sz w:val="21"/>
+          <w:szCs w:val="21"/>
+          <w:shd w:val="clear" w:color="auto" w:fill="F2F2F2"/>
+        </w:rPr>
+      </w:pPr>
+    </w:p>
+    <w:p>
+      <w:pPr>
+        <w:pStyle w:val="alt"/>
+        <w:pBdr>
+          <w:left w:val="single" w:sz="18" w:space="0" w:color="6CE26C"/>
+        </w:pBdr>
+        <w:shd w:val="clear" w:color="auto" w:fill="FFFFFF"/>
+        <w:spacing w:before="0" w:beforeAutospacing="0" w:after="0" w:afterAutospacing="0" w:line="270" w:lineRule="atLeast"/>
+        <w:rPr>
+          <w:rFonts w:ascii="Open Sans" w:hAnsi="Open Sans" w:cs="Open Sans"/>
+          <w:b/>
+          <w:bCs/>
+          <w:color w:val="212121"/>
+          <w:sz w:val="28"/>
+          <w:szCs w:val="28"/>
+        </w:rPr>
+      </w:pPr>
+      <w:r>
+        <w:rPr>
+          <w:rFonts w:ascii="Open Sans" w:hAnsi="Open Sans" w:cs="Open Sans"/>
+          <w:b/>
+          <w:bCs/>
+          <w:color w:val="212121"/>
+          <w:sz w:val="28"/>
+          <w:szCs w:val="28"/>
+        </w:rPr>
+        <w:t xml:space="preserve">Setup App </w:t>
+      </w:r>
+      <w:proofErr w:type="spellStart"/>
+      <w:r>
+        <w:rPr>
+          <w:rFonts w:ascii="Open Sans" w:hAnsi="Open Sans" w:cs="Open Sans"/>
+          <w:b/>
+          <w:bCs/>
+          <w:color w:val="212121"/>
+          <w:sz w:val="28"/>
+          <w:szCs w:val="28"/>
+        </w:rPr>
+        <w:t>Catalog</w:t>
+      </w:r>
+      <w:proofErr w:type="spellEnd"/>
+    </w:p>
+    <w:p>
+      <w:pPr>
+        <w:shd w:val="clear" w:color="auto" w:fill="FFFFFF"/>
+        <w:spacing w:after="0" w:line="240" w:lineRule="auto"/>
+        <w:rPr>
+          <w:rFonts w:ascii="Open Sans" w:eastAsia="Times New Roman" w:hAnsi="Open Sans" w:cs="Open Sans"/>
+          <w:color w:val="212121"/>
+          <w:kern w:val="0"/>
+          <w:sz w:val="24"/>
+          <w:szCs w:val="24"/>
+          <w:lang w:eastAsia="en-IN"/>
+          <w14:ligatures w14:val="none"/>
+        </w:rPr>
+      </w:pPr>
+      <w:r>
+        <w:rPr>
+          <w:rFonts w:ascii="Open Sans" w:eastAsia="Times New Roman" w:hAnsi="Open Sans" w:cs="Open Sans"/>
+          <w:color w:val="212121"/>
+          <w:kern w:val="0"/>
+          <w:sz w:val="24"/>
+          <w:szCs w:val="24"/>
+          <w:lang w:eastAsia="en-IN"/>
+          <w14:ligatures w14:val="none"/>
+        </w:rPr>
+        <w:t xml:space="preserve">We will set up an App </w:t>
+      </w:r>
+      <w:proofErr w:type="spellStart"/>
+      <w:r>
+        <w:rPr>
+          <w:rFonts w:ascii="Open Sans" w:eastAsia="Times New Roman" w:hAnsi="Open Sans" w:cs="Open Sans"/>
+          <w:color w:val="212121"/>
+          <w:kern w:val="0"/>
+          <w:sz w:val="24"/>
+          <w:szCs w:val="24"/>
+          <w:lang w:eastAsia="en-IN"/>
+          <w14:ligatures w14:val="none"/>
+        </w:rPr>
+        <w:t>catalog</w:t>
+      </w:r>
+      <w:proofErr w:type="spellEnd"/>
+      <w:r>
+        <w:rPr>
+          <w:rFonts w:ascii="Open Sans" w:eastAsia="Times New Roman" w:hAnsi="Open Sans" w:cs="Open Sans"/>
+          <w:color w:val="212121"/>
+          <w:kern w:val="0"/>
+          <w:sz w:val="24"/>
+          <w:szCs w:val="24"/>
+          <w:lang w:eastAsia="en-IN"/>
+          <w14:ligatures w14:val="none"/>
+        </w:rPr>
+        <w:t xml:space="preserve"> to add the SPFx solution later. Follow below steps as Farm administrator.</w:t>
+      </w:r>
+    </w:p>
+    <w:p>
+      <w:pPr>
+        <w:shd w:val="clear" w:color="auto" w:fill="FFFFFF"/>
+        <w:spacing w:after="0" w:line="240" w:lineRule="auto"/>
+        <w:rPr>
+          <w:rFonts w:ascii="Open Sans" w:eastAsia="Times New Roman" w:hAnsi="Open Sans" w:cs="Open Sans"/>
+          <w:color w:val="212121"/>
+          <w:kern w:val="0"/>
+          <w:sz w:val="24"/>
+          <w:szCs w:val="24"/>
+          <w:lang w:eastAsia="en-IN"/>
+          <w14:ligatures w14:val="none"/>
+        </w:rPr>
+      </w:pPr>
+      <w:r>
+        <w:rPr>
+          <w:rFonts w:ascii="Open Sans" w:eastAsia="Times New Roman" w:hAnsi="Open Sans" w:cs="Open Sans"/>
+          <w:color w:val="212121"/>
+          <w:kern w:val="0"/>
+          <w:sz w:val="24"/>
+          <w:szCs w:val="24"/>
+          <w:lang w:eastAsia="en-IN"/>
+          <w14:ligatures w14:val="none"/>
+        </w:rPr>
+        <w:t>1. Open SharePoint 2019 Central Administration site.</w:t>
+      </w:r>
+    </w:p>
+    <w:p>
+      <w:pPr>
+        <w:shd w:val="clear" w:color="auto" w:fill="FFFFFF"/>
+        <w:spacing w:after="0" w:line="240" w:lineRule="auto"/>
+        <w:rPr>
+          <w:rFonts w:ascii="Open Sans" w:eastAsia="Times New Roman" w:hAnsi="Open Sans" w:cs="Open Sans"/>
+          <w:color w:val="212121"/>
+          <w:kern w:val="0"/>
+          <w:sz w:val="24"/>
+          <w:szCs w:val="24"/>
+          <w:lang w:eastAsia="en-IN"/>
+          <w14:ligatures w14:val="none"/>
+        </w:rPr>
+      </w:pPr>
+      <w:r>
+        <w:rPr>
+          <w:rFonts w:ascii="Open Sans" w:eastAsia="Times New Roman" w:hAnsi="Open Sans" w:cs="Open Sans"/>
+          <w:color w:val="212121"/>
+          <w:kern w:val="0"/>
+          <w:sz w:val="24"/>
+          <w:szCs w:val="24"/>
+          <w:lang w:eastAsia="en-IN"/>
+          <w14:ligatures w14:val="none"/>
+        </w:rPr>
+        <w:t>2. From left menu, click Apps.</w:t>
+      </w:r>
+    </w:p>
+    <w:p>
+      <w:pPr>
+        <w:shd w:val="clear" w:color="auto" w:fill="FFFFFF"/>
+        <w:spacing w:after="0" w:line="240" w:lineRule="auto"/>
+        <w:rPr>
+          <w:rFonts w:ascii="Open Sans" w:eastAsia="Times New Roman" w:hAnsi="Open Sans" w:cs="Open Sans"/>
+          <w:color w:val="212121"/>
+          <w:kern w:val="0"/>
+          <w:sz w:val="24"/>
+          <w:szCs w:val="24"/>
+          <w:lang w:eastAsia="en-IN"/>
+          <w14:ligatures w14:val="none"/>
+        </w:rPr>
+      </w:pPr>
+      <w:r>
+        <w:rPr>
+          <w:rFonts w:ascii="Open Sans" w:eastAsia="Times New Roman" w:hAnsi="Open Sans" w:cs="Open Sans"/>
+          <w:color w:val="212121"/>
+          <w:kern w:val="0"/>
+          <w:sz w:val="24"/>
+          <w:szCs w:val="24"/>
+          <w:lang w:eastAsia="en-IN"/>
+          <w14:ligatures w14:val="none"/>
+        </w:rPr>
+        <w:t xml:space="preserve">3. Under App Management, click Manage App </w:t>
+      </w:r>
+      <w:proofErr w:type="spellStart"/>
+      <w:r>
+        <w:rPr>
+          <w:rFonts w:ascii="Open Sans" w:eastAsia="Times New Roman" w:hAnsi="Open Sans" w:cs="Open Sans"/>
+          <w:color w:val="212121"/>
+          <w:kern w:val="0"/>
+          <w:sz w:val="24"/>
+          <w:szCs w:val="24"/>
+          <w:lang w:eastAsia="en-IN"/>
+          <w14:ligatures w14:val="none"/>
+        </w:rPr>
+        <w:t>Catalog</w:t>
+      </w:r>
+      <w:proofErr w:type="spellEnd"/>
+      <w:r>
+        <w:rPr>
+          <w:rFonts w:ascii="Open Sans" w:eastAsia="Times New Roman" w:hAnsi="Open Sans" w:cs="Open Sans"/>
+          <w:color w:val="212121"/>
+          <w:kern w:val="0"/>
+          <w:sz w:val="24"/>
+          <w:szCs w:val="24"/>
+          <w:lang w:eastAsia="en-IN"/>
+          <w14:ligatures w14:val="none"/>
+        </w:rPr>
+        <w:t>.</w:t>
+      </w:r>
+    </w:p>
+    <w:p>
+      <w:pPr>
+        <w:shd w:val="clear" w:color="auto" w:fill="FFFFFF"/>
+        <w:spacing w:after="0" w:line="240" w:lineRule="auto"/>
+        <w:rPr>
+          <w:rFonts w:ascii="Open Sans" w:eastAsia="Times New Roman" w:hAnsi="Open Sans" w:cs="Open Sans"/>
+          <w:color w:val="212121"/>
+          <w:kern w:val="0"/>
+          <w:sz w:val="24"/>
+          <w:szCs w:val="24"/>
+          <w:lang w:eastAsia="en-IN"/>
+          <w14:ligatures w14:val="none"/>
+        </w:rPr>
+      </w:pPr>
+      <w:r>
+        <w:rPr>
+          <w:rFonts w:ascii="Open Sans" w:eastAsia="Times New Roman" w:hAnsi="Open Sans" w:cs="Open Sans"/>
+          <w:noProof/>
+          <w:color w:val="212121"/>
+          <w:kern w:val="0"/>
+          <w:sz w:val="24"/>
+          <w:szCs w:val="24"/>
+          <w:lang w:eastAsia="en-IN"/>
+          <w14:ligatures w14:val="none"/>
+        </w:rPr>
+        <w:drawing>
+          <wp:inline distT="0" distB="0" distL="0" distR="0" wp14:anchorId="3A90D5AB" wp14:editId="42E2BD98">
+            <wp:extent cx="5731510" cy="3345180"/>
+            <wp:effectExtent l="114300" t="114300" r="116840" b="121920"/>
+            <wp:docPr id="963673917" name="Picture 3" descr="A screenshot of a computer&#10;&#10;Description automatically generated"/>
+            <wp:cNvGraphicFramePr>
+              <a:graphicFrameLocks xmlns:a="http://schemas.openxmlformats.org/drawingml/2006/main" noChangeAspect="1"/>
+            </wp:cNvGraphicFramePr>
+            <a:graphic xmlns:a="http://schemas.openxmlformats.org/drawingml/2006/main">
+              <a:graphicData uri="http://schemas.openxmlformats.org/drawingml/2006/picture">
+                <pic:pic xmlns:pic="http://schemas.openxmlformats.org/drawingml/2006/picture">
+                  <pic:nvPicPr>
+                    <pic:cNvPr id="963673917" name="Picture 3" descr="A screenshot of a computer&#10;&#10;Description automatically generated"/>
+                    <pic:cNvPicPr>
+                      <a:picLocks noChangeAspect="1" noChangeArrowheads="1"/>
+                    </pic:cNvPicPr>
+                  </pic:nvPicPr>
+                  <pic:blipFill>
+                    <a:blip r:embed="rId6">
+                      <a:extLst>
+                        <a:ext uri="{28A0092B-C50C-407E-A947-70E740481C1C}">
+                          <a14:useLocalDpi xmlns:a14="http://schemas.microsoft.com/office/drawing/2010/main" val="0"/>
+                        </a:ext>
+                      </a:extLst>
+                    </a:blip>
+                    <a:srcRect/>
+                    <a:stretch>
+                      <a:fillRect/>
+                    </a:stretch>
+                  </pic:blipFill>
+                  <pic:spPr bwMode="auto">
+                    <a:xfrm>
+                      <a:off x="0" y="0"/>
+                      <a:ext cx="5731510" cy="3345180"/>
+                    </a:xfrm>
+                    <a:prstGeom prst="rect">
+                      <a:avLst/>
+                    </a:prstGeom>
+                    <a:noFill/>
+                    <a:ln>
+                      <a:noFill/>
+                    </a:ln>
+                    <a:effectLst>
+                      <a:outerShdw blurRad="63500" sx="102000" sy="102000" algn="ctr" rotWithShape="0">
+                        <a:prstClr val="black">
+                          <a:alpha val="40000"/>
+                        </a:prstClr>
+                      </a:outerShdw>
+                    </a:effectLst>
+                  </pic:spPr>
+                </pic:pic>
+              </a:graphicData>
+            </a:graphic>
+          </wp:inline>
+        </w:drawing>
+      </w:r>
+      <w:r>
+        <w:rPr>
+          <w:rFonts w:ascii="Open Sans" w:eastAsia="Times New Roman" w:hAnsi="Open Sans" w:cs="Open Sans"/>
+          <w:color w:val="212121"/>
+          <w:kern w:val="0"/>
+          <w:sz w:val="24"/>
+          <w:szCs w:val="24"/>
+          <w:lang w:eastAsia="en-IN"/>
+          <w14:ligatures w14:val="none"/>
+        </w:rPr>
+        <w:t> </w:t>
+      </w:r>
+    </w:p>
+    <w:p>
+      <w:pPr>
+        <w:shd w:val="clear" w:color="auto" w:fill="FFFFFF"/>
+        <w:spacing w:after="0" w:line="240" w:lineRule="auto"/>
+        <w:rPr>
+          <w:rFonts w:ascii="Open Sans" w:eastAsia="Times New Roman" w:hAnsi="Open Sans" w:cs="Open Sans"/>
+          <w:color w:val="212121"/>
+          <w:kern w:val="0"/>
+          <w:sz w:val="24"/>
+          <w:szCs w:val="24"/>
+          <w:lang w:eastAsia="en-IN"/>
+          <w14:ligatures w14:val="none"/>
+        </w:rPr>
+      </w:pPr>
+      <w:r>
+        <w:rPr>
+          <w:rFonts w:ascii="Open Sans" w:eastAsia="Times New Roman" w:hAnsi="Open Sans" w:cs="Open Sans"/>
+          <w:color w:val="212121"/>
+          <w:kern w:val="0"/>
+          <w:sz w:val="24"/>
+          <w:szCs w:val="24"/>
+          <w:lang w:eastAsia="en-IN"/>
+          <w14:ligatures w14:val="none"/>
+        </w:rPr>
+        <w:t xml:space="preserve">4. Select web application to create the app </w:t>
+      </w:r>
+      <w:proofErr w:type="spellStart"/>
+      <w:r>
+        <w:rPr>
+          <w:rFonts w:ascii="Open Sans" w:eastAsia="Times New Roman" w:hAnsi="Open Sans" w:cs="Open Sans"/>
+          <w:color w:val="212121"/>
+          <w:kern w:val="0"/>
+          <w:sz w:val="24"/>
+          <w:szCs w:val="24"/>
+          <w:lang w:eastAsia="en-IN"/>
+          <w14:ligatures w14:val="none"/>
+        </w:rPr>
+        <w:t>catalog</w:t>
+      </w:r>
+      <w:proofErr w:type="spellEnd"/>
+      <w:r>
+        <w:rPr>
+          <w:rFonts w:ascii="Open Sans" w:eastAsia="Times New Roman" w:hAnsi="Open Sans" w:cs="Open Sans"/>
+          <w:color w:val="212121"/>
+          <w:kern w:val="0"/>
+          <w:sz w:val="24"/>
+          <w:szCs w:val="24"/>
+          <w:lang w:eastAsia="en-IN"/>
+          <w14:ligatures w14:val="none"/>
+        </w:rPr>
+        <w:t xml:space="preserve"> site.</w:t>
+      </w:r>
+    </w:p>
+    <w:p>
+      <w:pPr>
+        <w:shd w:val="clear" w:color="auto" w:fill="FFFFFF"/>
+        <w:spacing w:after="0" w:line="240" w:lineRule="auto"/>
+        <w:rPr>
+          <w:rFonts w:ascii="Open Sans" w:eastAsia="Times New Roman" w:hAnsi="Open Sans" w:cs="Open Sans"/>
+          <w:color w:val="212121"/>
+          <w:kern w:val="0"/>
+          <w:sz w:val="24"/>
+          <w:szCs w:val="24"/>
+          <w:lang w:eastAsia="en-IN"/>
+          <w14:ligatures w14:val="none"/>
+        </w:rPr>
+      </w:pPr>
+      <w:r>
+        <w:rPr>
+          <w:rFonts w:ascii="Open Sans" w:eastAsia="Times New Roman" w:hAnsi="Open Sans" w:cs="Open Sans"/>
+          <w:color w:val="212121"/>
+          <w:kern w:val="0"/>
+          <w:sz w:val="24"/>
+          <w:szCs w:val="24"/>
+          <w:lang w:eastAsia="en-IN"/>
+          <w14:ligatures w14:val="none"/>
+        </w:rPr>
+        <w:t xml:space="preserve">5. Select Create a new app </w:t>
+      </w:r>
+      <w:proofErr w:type="spellStart"/>
+      <w:r>
+        <w:rPr>
+          <w:rFonts w:ascii="Open Sans" w:eastAsia="Times New Roman" w:hAnsi="Open Sans" w:cs="Open Sans"/>
+          <w:color w:val="212121"/>
+          <w:kern w:val="0"/>
+          <w:sz w:val="24"/>
+          <w:szCs w:val="24"/>
+          <w:lang w:eastAsia="en-IN"/>
+          <w14:ligatures w14:val="none"/>
+        </w:rPr>
+        <w:t>catalog</w:t>
+      </w:r>
+      <w:proofErr w:type="spellEnd"/>
+      <w:r>
+        <w:rPr>
+          <w:rFonts w:ascii="Open Sans" w:eastAsia="Times New Roman" w:hAnsi="Open Sans" w:cs="Open Sans"/>
+          <w:color w:val="212121"/>
+          <w:kern w:val="0"/>
+          <w:sz w:val="24"/>
+          <w:szCs w:val="24"/>
+          <w:lang w:eastAsia="en-IN"/>
+          <w14:ligatures w14:val="none"/>
+        </w:rPr>
+        <w:t xml:space="preserve"> site.</w:t>
+      </w:r>
+    </w:p>
+    <w:p>
+      <w:pPr>
+        <w:shd w:val="clear" w:color="auto" w:fill="FFFFFF"/>
+        <w:spacing w:after="0" w:line="240" w:lineRule="auto"/>
+        <w:rPr>
+          <w:rFonts w:ascii="Open Sans" w:eastAsia="Times New Roman" w:hAnsi="Open Sans" w:cs="Open Sans"/>
+          <w:color w:val="212121"/>
+          <w:kern w:val="0"/>
+          <w:sz w:val="24"/>
+          <w:szCs w:val="24"/>
+          <w:lang w:eastAsia="en-IN"/>
+          <w14:ligatures w14:val="none"/>
+        </w:rPr>
+      </w:pPr>
+      <w:r>
+        <w:rPr>
+          <w:rFonts w:ascii="Open Sans" w:eastAsia="Times New Roman" w:hAnsi="Open Sans" w:cs="Open Sans"/>
+          <w:noProof/>
+          <w:color w:val="212121"/>
+          <w:kern w:val="0"/>
+          <w:sz w:val="24"/>
+          <w:szCs w:val="24"/>
+          <w:lang w:eastAsia="en-IN"/>
+          <w14:ligatures w14:val="none"/>
+        </w:rPr>
+        <w:lastRenderedPageBreak/>
+        <w:drawing>
+          <wp:inline distT="0" distB="0" distL="0" distR="0" wp14:anchorId="6161D138" wp14:editId="5415A670">
+            <wp:extent cx="5731510" cy="1186815"/>
+            <wp:effectExtent l="114300" t="76200" r="116840" b="70485"/>
+            <wp:docPr id="836902952" name="Picture 2" descr="A screenshot of a computer&#10;&#10;Description automatically generated"/>
+            <wp:cNvGraphicFramePr>
+              <a:graphicFrameLocks xmlns:a="http://schemas.openxmlformats.org/drawingml/2006/main" noChangeAspect="1"/>
+            </wp:cNvGraphicFramePr>
+            <a:graphic xmlns:a="http://schemas.openxmlformats.org/drawingml/2006/main">
+              <a:graphicData uri="http://schemas.openxmlformats.org/drawingml/2006/picture">
+                <pic:pic xmlns:pic="http://schemas.openxmlformats.org/drawingml/2006/picture">
+                  <pic:nvPicPr>
+                    <pic:cNvPr id="836902952" name="Picture 2" descr="A screenshot of a computer&#10;&#10;Description automatically generated"/>
+                    <pic:cNvPicPr>
+                      <a:picLocks noChangeAspect="1" noChangeArrowheads="1"/>
+                    </pic:cNvPicPr>
+                  </pic:nvPicPr>
+                  <pic:blipFill>
+                    <a:blip r:embed="rId7">
+                      <a:extLst>
+                        <a:ext uri="{28A0092B-C50C-407E-A947-70E740481C1C}">
+                          <a14:useLocalDpi xmlns:a14="http://schemas.microsoft.com/office/drawing/2010/main" val="0"/>
+                        </a:ext>
+                      </a:extLst>
+                    </a:blip>
+                    <a:srcRect/>
+                    <a:stretch>
+                      <a:fillRect/>
+                    </a:stretch>
+                  </pic:blipFill>
+                  <pic:spPr bwMode="auto">
+                    <a:xfrm>
+                      <a:off x="0" y="0"/>
+                      <a:ext cx="5731510" cy="1186815"/>
+                    </a:xfrm>
+                    <a:prstGeom prst="rect">
+                      <a:avLst/>
+                    </a:prstGeom>
+                    <a:noFill/>
+                    <a:ln>
+                      <a:noFill/>
+                    </a:ln>
+                    <a:effectLst>
+                      <a:outerShdw blurRad="63500" sx="102000" sy="102000" algn="ctr" rotWithShape="0">
+                        <a:prstClr val="black">
+                          <a:alpha val="40000"/>
+                        </a:prstClr>
+                      </a:outerShdw>
+                    </a:effectLst>
+                  </pic:spPr>
+                </pic:pic>
+              </a:graphicData>
+            </a:graphic>
+          </wp:inline>
+        </w:drawing>
+      </w:r>
+    </w:p>
+    <w:p>
+      <w:pPr>
+        <w:shd w:val="clear" w:color="auto" w:fill="FFFFFF"/>
+        <w:spacing w:after="0" w:line="240" w:lineRule="auto"/>
+        <w:rPr>
+          <w:rFonts w:ascii="Open Sans" w:eastAsia="Times New Roman" w:hAnsi="Open Sans" w:cs="Open Sans"/>
+          <w:color w:val="212121"/>
+          <w:kern w:val="0"/>
+          <w:sz w:val="24"/>
+          <w:szCs w:val="24"/>
+          <w:lang w:eastAsia="en-IN"/>
+          <w14:ligatures w14:val="none"/>
+        </w:rPr>
+      </w:pPr>
+      <w:r>
+        <w:rPr>
+          <w:rFonts w:ascii="Open Sans" w:eastAsia="Times New Roman" w:hAnsi="Open Sans" w:cs="Open Sans"/>
+          <w:color w:val="212121"/>
+          <w:kern w:val="0"/>
+          <w:sz w:val="24"/>
+          <w:szCs w:val="24"/>
+          <w:lang w:eastAsia="en-IN"/>
+          <w14:ligatures w14:val="none"/>
+        </w:rPr>
+        <w:t>6. Click OK.</w:t>
+      </w:r>
+    </w:p>
+    <w:p>
+      <w:pPr>
+        <w:shd w:val="clear" w:color="auto" w:fill="FFFFFF"/>
+        <w:spacing w:after="0" w:line="240" w:lineRule="auto"/>
+        <w:rPr>
+          <w:rFonts w:ascii="Open Sans" w:eastAsia="Times New Roman" w:hAnsi="Open Sans" w:cs="Open Sans"/>
+          <w:color w:val="212121"/>
+          <w:kern w:val="0"/>
+          <w:sz w:val="24"/>
+          <w:szCs w:val="24"/>
+          <w:lang w:eastAsia="en-IN"/>
+          <w14:ligatures w14:val="none"/>
+        </w:rPr>
+      </w:pPr>
+      <w:r>
+        <w:rPr>
+          <w:rFonts w:ascii="Open Sans" w:eastAsia="Times New Roman" w:hAnsi="Open Sans" w:cs="Open Sans"/>
+          <w:color w:val="212121"/>
+          <w:kern w:val="0"/>
+          <w:sz w:val="24"/>
+          <w:szCs w:val="24"/>
+          <w:lang w:eastAsia="en-IN"/>
+          <w14:ligatures w14:val="none"/>
+        </w:rPr>
+        <w:t xml:space="preserve">7. Fill in the details to create an App </w:t>
+      </w:r>
+      <w:proofErr w:type="spellStart"/>
+      <w:r>
+        <w:rPr>
+          <w:rFonts w:ascii="Open Sans" w:eastAsia="Times New Roman" w:hAnsi="Open Sans" w:cs="Open Sans"/>
+          <w:color w:val="212121"/>
+          <w:kern w:val="0"/>
+          <w:sz w:val="24"/>
+          <w:szCs w:val="24"/>
+          <w:lang w:eastAsia="en-IN"/>
+          <w14:ligatures w14:val="none"/>
+        </w:rPr>
+        <w:t>catalog</w:t>
+      </w:r>
+      <w:proofErr w:type="spellEnd"/>
+      <w:r>
+        <w:rPr>
+          <w:rFonts w:ascii="Open Sans" w:eastAsia="Times New Roman" w:hAnsi="Open Sans" w:cs="Open Sans"/>
+          <w:color w:val="212121"/>
+          <w:kern w:val="0"/>
+          <w:sz w:val="24"/>
+          <w:szCs w:val="24"/>
+          <w:lang w:eastAsia="en-IN"/>
+          <w14:ligatures w14:val="none"/>
+        </w:rPr>
+        <w:t>.</w:t>
+      </w:r>
+    </w:p>
+    <w:p>
+      <w:pPr>
+        <w:shd w:val="clear" w:color="auto" w:fill="FFFFFF"/>
+        <w:spacing w:after="0" w:line="240" w:lineRule="auto"/>
+        <w:rPr>
+          <w:rFonts w:ascii="Open Sans" w:eastAsia="Times New Roman" w:hAnsi="Open Sans" w:cs="Open Sans"/>
+          <w:color w:val="212121"/>
+          <w:kern w:val="0"/>
+          <w:sz w:val="24"/>
+          <w:szCs w:val="24"/>
+          <w:lang w:eastAsia="en-IN"/>
+          <w14:ligatures w14:val="none"/>
+        </w:rPr>
+      </w:pPr>
+      <w:r>
+        <w:rPr>
+          <w:rFonts w:ascii="Open Sans" w:eastAsia="Times New Roman" w:hAnsi="Open Sans" w:cs="Open Sans"/>
+          <w:noProof/>
+          <w:color w:val="212121"/>
+          <w:kern w:val="0"/>
+          <w:sz w:val="24"/>
+          <w:szCs w:val="24"/>
+          <w:lang w:eastAsia="en-IN"/>
+          <w14:ligatures w14:val="none"/>
+        </w:rPr>
+        <w:drawing>
+          <wp:inline distT="0" distB="0" distL="0" distR="0" wp14:anchorId="00A431DB" wp14:editId="361695DD">
+            <wp:extent cx="5731510" cy="5154295"/>
+            <wp:effectExtent l="114300" t="133350" r="116840" b="141605"/>
+            <wp:docPr id="216565483" name="Picture 1" descr="A screenshot of a computer&#10;&#10;Description automatically generated"/>
+            <wp:cNvGraphicFramePr>
+              <a:graphicFrameLocks xmlns:a="http://schemas.openxmlformats.org/drawingml/2006/main" noChangeAspect="1"/>
+            </wp:cNvGraphicFramePr>
+            <a:graphic xmlns:a="http://schemas.openxmlformats.org/drawingml/2006/main">
+              <a:graphicData uri="http://schemas.openxmlformats.org/drawingml/2006/picture">
+                <pic:pic xmlns:pic="http://schemas.openxmlformats.org/drawingml/2006/picture">
+                  <pic:nvPicPr>
+                    <pic:cNvPr id="216565483" name="Picture 1" descr="A screenshot of a computer&#10;&#10;Description automatically generated"/>
+                    <pic:cNvPicPr>
+                      <a:picLocks noChangeAspect="1" noChangeArrowheads="1"/>
+                    </pic:cNvPicPr>
+                  </pic:nvPicPr>
+                  <pic:blipFill>
+                    <a:blip r:embed="rId8">
+                      <a:extLst>
+                        <a:ext uri="{28A0092B-C50C-407E-A947-70E740481C1C}">
+                          <a14:useLocalDpi xmlns:a14="http://schemas.microsoft.com/office/drawing/2010/main" val="0"/>
+                        </a:ext>
+                      </a:extLst>
+                    </a:blip>
+                    <a:srcRect/>
+                    <a:stretch>
+                      <a:fillRect/>
+                    </a:stretch>
+                  </pic:blipFill>
+                  <pic:spPr bwMode="auto">
+                    <a:xfrm>
+                      <a:off x="0" y="0"/>
+                      <a:ext cx="5731510" cy="5154295"/>
+                    </a:xfrm>
+                    <a:prstGeom prst="rect">
+                      <a:avLst/>
+                    </a:prstGeom>
+                    <a:noFill/>
+                    <a:ln>
+                      <a:noFill/>
+                    </a:ln>
+                    <a:effectLst>
+                      <a:outerShdw blurRad="63500" sx="102000" sy="102000" algn="ctr" rotWithShape="0">
+                        <a:prstClr val="black">
+                          <a:alpha val="40000"/>
+                        </a:prstClr>
+                      </a:outerShdw>
+                    </a:effectLst>
+                  </pic:spPr>
+                </pic:pic>
+              </a:graphicData>
+            </a:graphic>
+          </wp:inline>
+        </w:drawing>
+      </w:r>
+    </w:p>
+    <w:p>
+      <w:pPr>
+        <w:shd w:val="clear" w:color="auto" w:fill="FFFFFF"/>
+        <w:spacing w:after="0" w:line="240" w:lineRule="auto"/>
+        <w:rPr>
+          <w:rFonts w:ascii="Open Sans" w:eastAsia="Times New Roman" w:hAnsi="Open Sans" w:cs="Open Sans"/>
+          <w:color w:val="212121"/>
+          <w:kern w:val="0"/>
+          <w:sz w:val="24"/>
+          <w:szCs w:val="24"/>
+          <w:lang w:eastAsia="en-IN"/>
+          <w14:ligatures w14:val="none"/>
+        </w:rPr>
+      </w:pPr>
+      <w:r>
+        <w:rPr>
+          <w:rFonts w:ascii="Open Sans" w:eastAsia="Times New Roman" w:hAnsi="Open Sans" w:cs="Open Sans"/>
+          <w:color w:val="212121"/>
+          <w:kern w:val="0"/>
+          <w:sz w:val="24"/>
+          <w:szCs w:val="24"/>
+          <w:lang w:eastAsia="en-IN"/>
+          <w14:ligatures w14:val="none"/>
+        </w:rPr>
+        <w:t> </w:t>
+      </w:r>
+    </w:p>
+    <w:p>
+      <w:pPr>
+        <w:shd w:val="clear" w:color="auto" w:fill="FFFFFF"/>
+        <w:spacing w:after="0" w:line="240" w:lineRule="auto"/>
+        <w:rPr>
+          <w:rFonts w:ascii="Open Sans" w:eastAsia="Times New Roman" w:hAnsi="Open Sans" w:cs="Open Sans"/>
+          <w:color w:val="212121"/>
+          <w:kern w:val="0"/>
+          <w:sz w:val="24"/>
+          <w:szCs w:val="24"/>
+          <w:lang w:eastAsia="en-IN"/>
+          <w14:ligatures w14:val="none"/>
+        </w:rPr>
+      </w:pPr>
+      <w:r>
+        <w:rPr>
+          <w:rFonts w:ascii="Open Sans" w:eastAsia="Times New Roman" w:hAnsi="Open Sans" w:cs="Open Sans"/>
+          <w:color w:val="212121"/>
+          <w:kern w:val="0"/>
+          <w:sz w:val="24"/>
+          <w:szCs w:val="24"/>
+          <w:lang w:eastAsia="en-IN"/>
+          <w14:ligatures w14:val="none"/>
+        </w:rPr>
+        <w:t>8. Click OK.</w:t>
+      </w:r>
+    </w:p>
+    <w:p>
+      <w:pPr>
+        <w:shd w:val="clear" w:color="auto" w:fill="FFFFFF"/>
+        <w:spacing w:after="0" w:line="240" w:lineRule="auto"/>
+        <w:rPr>
+          <w:rFonts w:ascii="Open Sans" w:eastAsia="Times New Roman" w:hAnsi="Open Sans" w:cs="Open Sans"/>
+          <w:color w:val="212121"/>
+          <w:kern w:val="0"/>
+          <w:sz w:val="24"/>
+          <w:szCs w:val="24"/>
+          <w:lang w:eastAsia="en-IN"/>
+          <w14:ligatures w14:val="none"/>
+        </w:rPr>
+      </w:pPr>
+      <w:r>
+        <w:rPr>
+          <w:rFonts w:ascii="Open Sans" w:eastAsia="Times New Roman" w:hAnsi="Open Sans" w:cs="Open Sans"/>
+          <w:color w:val="212121"/>
+          <w:kern w:val="0"/>
+          <w:sz w:val="24"/>
+          <w:szCs w:val="24"/>
+          <w:lang w:eastAsia="en-IN"/>
+          <w14:ligatures w14:val="none"/>
+        </w:rPr>
+        <w:t> </w:t>
+      </w:r>
+    </w:p>
+    <w:p>
+      <w:pPr>
+        <w:shd w:val="clear" w:color="auto" w:fill="FFFFFF"/>
+        <w:spacing w:after="0" w:line="240" w:lineRule="auto"/>
+        <w:outlineLvl w:val="1"/>
+        <w:rPr>
+          <w:rFonts w:ascii="Roboto" w:eastAsia="Times New Roman" w:hAnsi="Roboto" w:cs="Open Sans"/>
+          <w:color w:val="212121"/>
+          <w:kern w:val="0"/>
+          <w:sz w:val="36"/>
+          <w:szCs w:val="36"/>
+          <w:lang w:eastAsia="en-IN"/>
+          <w14:ligatures w14:val="none"/>
+        </w:rPr>
+      </w:pPr>
+      <w:r>
+        <w:rPr>
+          <w:rFonts w:ascii="Roboto" w:eastAsia="Times New Roman" w:hAnsi="Roboto" w:cs="Open Sans"/>
+          <w:color w:val="212121"/>
+          <w:kern w:val="0"/>
+          <w:sz w:val="36"/>
+          <w:szCs w:val="36"/>
+          <w:lang w:eastAsia="en-IN"/>
+          <w14:ligatures w14:val="none"/>
+        </w:rPr>
+        <w:t>Enable Scripting Capabilities</w:t>
+      </w:r>
+    </w:p>
+    <w:p>
+      <w:pPr>
+        <w:shd w:val="clear" w:color="auto" w:fill="FFFFFF"/>
+        <w:spacing w:after="0" w:line="240" w:lineRule="auto"/>
+        <w:rPr>
+          <w:rFonts w:ascii="Open Sans" w:eastAsia="Times New Roman" w:hAnsi="Open Sans" w:cs="Open Sans"/>
+          <w:color w:val="212121"/>
+          <w:kern w:val="0"/>
+          <w:sz w:val="24"/>
+          <w:szCs w:val="24"/>
+          <w:lang w:eastAsia="en-IN"/>
+          <w14:ligatures w14:val="none"/>
+        </w:rPr>
+      </w:pPr>
+      <w:r>
+        <w:rPr>
+          <w:rFonts w:ascii="Open Sans" w:eastAsia="Times New Roman" w:hAnsi="Open Sans" w:cs="Open Sans"/>
+          <w:color w:val="212121"/>
+          <w:kern w:val="0"/>
+          <w:sz w:val="24"/>
+          <w:szCs w:val="24"/>
+          <w:lang w:eastAsia="en-IN"/>
+          <w14:ligatures w14:val="none"/>
+        </w:rPr>
+        <w:t>This is an optional step only if you are planning to use SPFx web parts on classic SharePoint sites. If you are going to use SPFx web parts only on Modern SharePoint sites, then you may skip this step.</w:t>
+      </w:r>
+    </w:p>
+    <w:p>
+      <w:pPr>
+        <w:shd w:val="clear" w:color="auto" w:fill="FFFFFF"/>
+        <w:spacing w:after="0" w:line="240" w:lineRule="auto"/>
+        <w:rPr>
+          <w:rFonts w:ascii="Open Sans" w:eastAsia="Times New Roman" w:hAnsi="Open Sans" w:cs="Open Sans"/>
+          <w:color w:val="212121"/>
+          <w:kern w:val="0"/>
+          <w:sz w:val="24"/>
+          <w:szCs w:val="24"/>
+          <w:lang w:eastAsia="en-IN"/>
+          <w14:ligatures w14:val="none"/>
+        </w:rPr>
+      </w:pPr>
+      <w:r>
+        <w:rPr>
+          <w:rFonts w:ascii="Open Sans" w:eastAsia="Times New Roman" w:hAnsi="Open Sans" w:cs="Open Sans"/>
+          <w:color w:val="212121"/>
+          <w:kern w:val="0"/>
+          <w:sz w:val="24"/>
+          <w:szCs w:val="24"/>
+          <w:lang w:eastAsia="en-IN"/>
+          <w14:ligatures w14:val="none"/>
+        </w:rPr>
+        <w:lastRenderedPageBreak/>
+        <w:t>1. Open SharePoint 2019 Management Shell as an administrator.</w:t>
+      </w:r>
+    </w:p>
+    <w:p>
+      <w:pPr>
+        <w:shd w:val="clear" w:color="auto" w:fill="FFFFFF"/>
+        <w:spacing w:after="0" w:line="240" w:lineRule="auto"/>
+        <w:rPr>
+          <w:rFonts w:ascii="Open Sans" w:eastAsia="Times New Roman" w:hAnsi="Open Sans" w:cs="Open Sans"/>
+          <w:color w:val="212121"/>
+          <w:kern w:val="0"/>
+          <w:sz w:val="24"/>
+          <w:szCs w:val="24"/>
+          <w:lang w:eastAsia="en-IN"/>
+          <w14:ligatures w14:val="none"/>
+        </w:rPr>
+      </w:pPr>
+      <w:r>
+        <w:rPr>
+          <w:rFonts w:ascii="Open Sans" w:eastAsia="Times New Roman" w:hAnsi="Open Sans" w:cs="Open Sans"/>
+          <w:color w:val="212121"/>
+          <w:kern w:val="0"/>
+          <w:sz w:val="24"/>
+          <w:szCs w:val="24"/>
+          <w:lang w:eastAsia="en-IN"/>
+          <w14:ligatures w14:val="none"/>
+        </w:rPr>
+        <w:t>2. Execute below PowerShell command.</w:t>
+      </w:r>
+    </w:p>
+    <w:p>
+      <w:pPr>
+        <w:shd w:val="clear" w:color="auto" w:fill="FFFFFF"/>
+        <w:spacing w:after="0" w:line="240" w:lineRule="auto"/>
+        <w:rPr>
+          <w:rFonts w:ascii="Open Sans" w:eastAsia="Times New Roman" w:hAnsi="Open Sans" w:cs="Open Sans"/>
+          <w:color w:val="212121"/>
+          <w:kern w:val="0"/>
+          <w:sz w:val="24"/>
+          <w:szCs w:val="24"/>
+          <w:lang w:eastAsia="en-IN"/>
+          <w14:ligatures w14:val="none"/>
+        </w:rPr>
+      </w:pPr>
+    </w:p>
+    <w:p>
+      <w:pPr>
+        <w:pBdr>
+          <w:left w:val="single" w:sz="18" w:space="0" w:color="6CE26C"/>
+        </w:pBdr>
+        <w:shd w:val="clear" w:color="auto" w:fill="FFFFFF"/>
+        <w:spacing w:line="270" w:lineRule="atLeast"/>
+        <w:ind w:left="1245"/>
+        <w:rPr>
+          <w:rFonts w:ascii="Consolas" w:eastAsia="Times New Roman" w:hAnsi="Consolas" w:cs="Open Sans"/>
+          <w:color w:val="5C5C5C"/>
+          <w:kern w:val="0"/>
+          <w:sz w:val="24"/>
+          <w:szCs w:val="24"/>
+          <w:lang w:eastAsia="en-IN"/>
+          <w14:ligatures w14:val="none"/>
+        </w:rPr>
+      </w:pPr>
+      <w:r>
+        <w:rPr>
+          <w:rFonts w:ascii="Consolas" w:eastAsia="Times New Roman" w:hAnsi="Consolas" w:cs="Open Sans"/>
+          <w:color w:val="000000"/>
+          <w:kern w:val="0"/>
+          <w:sz w:val="24"/>
+          <w:szCs w:val="24"/>
+          <w:bdr w:val="none" w:sz="0" w:space="0" w:color="auto" w:frame="1"/>
+          <w:lang w:eastAsia="en-IN"/>
+          <w14:ligatures w14:val="none"/>
+        </w:rPr>
+        <w:t>(Get-SPSite -Identity </w:t>
+      </w:r>
+      <w:r>
+        <w:rPr>
+          <w:rFonts w:ascii="Consolas" w:eastAsia="Times New Roman" w:hAnsi="Consolas" w:cs="Open Sans"/>
+          <w:color w:val="0000FF"/>
+          <w:kern w:val="0"/>
+          <w:sz w:val="24"/>
+          <w:szCs w:val="24"/>
+          <w:bdr w:val="none" w:sz="0" w:space="0" w:color="auto" w:frame="1"/>
+          <w:lang w:eastAsia="en-IN"/>
+          <w14:ligatures w14:val="none"/>
+        </w:rPr>
+        <w:t>"http://portal.contoso.com/sites/ModernSite"</w:t>
+      </w:r>
+      <w:r>
+        <w:rPr>
+          <w:rFonts w:ascii="Consolas" w:eastAsia="Times New Roman" w:hAnsi="Consolas" w:cs="Open Sans"/>
+          <w:color w:val="000000"/>
+          <w:kern w:val="0"/>
+          <w:sz w:val="24"/>
+          <w:szCs w:val="24"/>
+          <w:bdr w:val="none" w:sz="0" w:space="0" w:color="auto" w:frame="1"/>
+          <w:lang w:eastAsia="en-IN"/>
+          <w14:ligatures w14:val="none"/>
+        </w:rPr>
+        <w:t>).DenyPermissionsMask = [</w:t>
+      </w:r>
+      <w:proofErr w:type="gramStart"/>
+      <w:r>
+        <w:rPr>
+          <w:rFonts w:ascii="Consolas" w:eastAsia="Times New Roman" w:hAnsi="Consolas" w:cs="Open Sans"/>
+          <w:color w:val="000000"/>
+          <w:kern w:val="0"/>
+          <w:sz w:val="24"/>
+          <w:szCs w:val="24"/>
+          <w:bdr w:val="none" w:sz="0" w:space="0" w:color="auto" w:frame="1"/>
+          <w:lang w:eastAsia="en-IN"/>
+          <w14:ligatures w14:val="none"/>
+        </w:rPr>
+        <w:t>Microsoft.SharePoint.SPBasePermissions</w:t>
+      </w:r>
+      <w:proofErr w:type="gramEnd"/>
+      <w:r>
+        <w:rPr>
+          <w:rFonts w:ascii="Consolas" w:eastAsia="Times New Roman" w:hAnsi="Consolas" w:cs="Open Sans"/>
+          <w:color w:val="000000"/>
+          <w:kern w:val="0"/>
+          <w:sz w:val="24"/>
+          <w:szCs w:val="24"/>
+          <w:bdr w:val="none" w:sz="0" w:space="0" w:color="auto" w:frame="1"/>
+          <w:lang w:eastAsia="en-IN"/>
+          <w14:ligatures w14:val="none"/>
+        </w:rPr>
+        <w:t>]::EmptyMask  </w:t>
+      </w:r>
+    </w:p>
+    <w:p>
+      <w:pPr>
+        <w:shd w:val="clear" w:color="auto" w:fill="FFFFFF"/>
+        <w:spacing w:after="0" w:line="240" w:lineRule="auto"/>
+        <w:rPr>
+          <w:rFonts w:ascii="Open Sans" w:eastAsia="Times New Roman" w:hAnsi="Open Sans" w:cs="Open Sans"/>
+          <w:color w:val="212121"/>
+          <w:kern w:val="0"/>
+          <w:sz w:val="24"/>
+          <w:szCs w:val="24"/>
+          <w:lang w:eastAsia="en-IN"/>
+          <w14:ligatures w14:val="none"/>
+        </w:rPr>
+      </w:pPr>
+      <w:r>
+        <w:rPr>
+          <w:rFonts w:ascii="Open Sans" w:eastAsia="Times New Roman" w:hAnsi="Open Sans" w:cs="Open Sans"/>
+          <w:color w:val="212121"/>
+          <w:kern w:val="0"/>
+          <w:sz w:val="24"/>
+          <w:szCs w:val="24"/>
+          <w:lang w:eastAsia="en-IN"/>
+          <w14:ligatures w14:val="none"/>
+        </w:rPr>
+        <w:t> </w:t>
       </w:r>
     </w:p>
     <w:p/>
@@ -483,8 +1477,124 @@
       </w:rPr>
     </w:lvl>
   </w:abstractNum>
+  <w:abstractNum w:abstractNumId="1" w15:restartNumberingAfterBreak="0">
+    <w:nsid w:val="5FBB5276"/>
+    <w:multiLevelType w:val="multilevel"/>
+    <w:tmpl w:val="6EFE6256"/>
+    <w:lvl w:ilvl="0">
+      <w:start w:val="1"/>
+      <w:numFmt w:val="decimal"/>
+      <w:lvlText w:val="%1."/>
+      <w:lvlJc w:val="left"/>
+      <w:pPr>
+        <w:tabs>
+          <w:tab w:val="num" w:pos="720"/>
+        </w:tabs>
+        <w:ind w:left="720" w:hanging="360"/>
+      </w:pPr>
+    </w:lvl>
+    <w:lvl w:ilvl="1" w:tentative="1">
+      <w:start w:val="1"/>
+      <w:numFmt w:val="decimal"/>
+      <w:lvlText w:val="%2."/>
+      <w:lvlJc w:val="left"/>
+      <w:pPr>
+        <w:tabs>
+          <w:tab w:val="num" w:pos="1440"/>
+        </w:tabs>
+        <w:ind w:left="1440" w:hanging="360"/>
+      </w:pPr>
+    </w:lvl>
+    <w:lvl w:ilvl="2" w:tentative="1">
+      <w:start w:val="1"/>
+      <w:numFmt w:val="decimal"/>
+      <w:lvlText w:val="%3."/>
+      <w:lvlJc w:val="left"/>
+      <w:pPr>
+        <w:tabs>
+          <w:tab w:val="num" w:pos="2160"/>
+        </w:tabs>
+        <w:ind w:left="2160" w:hanging="360"/>
+      </w:pPr>
+    </w:lvl>
+    <w:lvl w:ilvl="3" w:tentative="1">
+      <w:start w:val="1"/>
+      <w:numFmt w:val="decimal"/>
+      <w:lvlText w:val="%4."/>
+      <w:lvlJc w:val="left"/>
+      <w:pPr>
+        <w:tabs>
+          <w:tab w:val="num" w:pos="2880"/>
+        </w:tabs>
+        <w:ind w:left="2880" w:hanging="360"/>
+      </w:pPr>
+    </w:lvl>
+    <w:lvl w:ilvl="4" w:tentative="1">
+      <w:start w:val="1"/>
+      <w:numFmt w:val="decimal"/>
+      <w:lvlText w:val="%5."/>
+      <w:lvlJc w:val="left"/>
+      <w:pPr>
+        <w:tabs>
+          <w:tab w:val="num" w:pos="3600"/>
+        </w:tabs>
+        <w:ind w:left="3600" w:hanging="360"/>
+      </w:pPr>
+    </w:lvl>
+    <w:lvl w:ilvl="5" w:tentative="1">
+      <w:start w:val="1"/>
+      <w:numFmt w:val="decimal"/>
+      <w:lvlText w:val="%6."/>
+      <w:lvlJc w:val="left"/>
+      <w:pPr>
+        <w:tabs>
+          <w:tab w:val="num" w:pos="4320"/>
+        </w:tabs>
+        <w:ind w:left="4320" w:hanging="360"/>
+      </w:pPr>
+    </w:lvl>
+    <w:lvl w:ilvl="6" w:tentative="1">
+      <w:start w:val="1"/>
+      <w:numFmt w:val="decimal"/>
+      <w:lvlText w:val="%7."/>
+      <w:lvlJc w:val="left"/>
+      <w:pPr>
+        <w:tabs>
+          <w:tab w:val="num" w:pos="5040"/>
+        </w:tabs>
+        <w:ind w:left="5040" w:hanging="360"/>
+      </w:pPr>
+    </w:lvl>
+    <w:lvl w:ilvl="7" w:tentative="1">
+      <w:start w:val="1"/>
+      <w:numFmt w:val="decimal"/>
+      <w:lvlText w:val="%8."/>
+      <w:lvlJc w:val="left"/>
+      <w:pPr>
+        <w:tabs>
+          <w:tab w:val="num" w:pos="5760"/>
+        </w:tabs>
+        <w:ind w:left="5760" w:hanging="360"/>
+      </w:pPr>
+    </w:lvl>
+    <w:lvl w:ilvl="8" w:tentative="1">
+      <w:start w:val="1"/>
+      <w:numFmt w:val="decimal"/>
+      <w:lvlText w:val="%9."/>
+      <w:lvlJc w:val="left"/>
+      <w:pPr>
+        <w:tabs>
+          <w:tab w:val="num" w:pos="6480"/>
+        </w:tabs>
+        <w:ind w:left="6480" w:hanging="360"/>
+      </w:pPr>
+    </w:lvl>
+  </w:abstractNum>
   <w:num w:numId="1" w16cid:durableId="2129736285">
     <w:abstractNumId w:val="0"/>
+  </w:num>
+  <w:num w:numId="2" w16cid:durableId="2079401059">
+    <w:abstractNumId w:val="1"/>
   </w:num>
 </w:numbering>
 </file>
@@ -918,7 +2028,6 @@
     <w:next w:val="Normal"/>
     <w:link w:val="Heading2Char"/>
     <w:uiPriority w:val="9"/>
-    <w:semiHidden/>
     <w:unhideWhenUsed/>
     <w:qFormat/>
     <w:rsid w:val="003F552B"/>
@@ -1135,7 +2244,6 @@
     <w:basedOn w:val="DefaultParagraphFont"/>
     <w:link w:val="Heading2"/>
     <w:uiPriority w:val="9"/>
-    <w:semiHidden/>
     <w:rsid w:val="003F552B"/>
     <w:rPr>
       <w:rFonts w:asciiTheme="majorHAnsi" w:eastAsiaTheme="majorEastAsia" w:hAnsiTheme="majorHAnsi" w:cstheme="majorBidi"/>
@@ -1444,6 +2552,11 @@
       <w:lang w:eastAsia="en-IN"/>
       <w14:ligatures w14:val="none"/>
     </w:rPr>
+  </w:style>
+  <w:style w:type="character" w:customStyle="1" w:styleId="string">
+    <w:name w:val="string"/>
+    <w:basedOn w:val="DefaultParagraphFont"/>
+    <w:rsid w:val="00654E77"/>
   </w:style>
 </w:styles>
 </file>

--- a/Labs/29 Setup SPFx Webpart Environement for SP2019.docx
+++ b/Labs/29 Setup SPFx Webpart Environement for SP2019.docx
@@ -237,25 +237,87 @@
           <w:color w:val="000000"/>
           <w:shd w:val="clear" w:color="auto" w:fill="FFFFFF"/>
         </w:rPr>
-        <w:t> install -g </w:t>
-      </w:r>
-      <w:proofErr w:type="spellStart"/>
+        <w:t> install </w:t>
+      </w:r>
+      <w:hyperlink r:id="rId6" w:history="1">
+        <w:r>
+          <w:rPr>
+            <w:rStyle w:val="Hyperlink"/>
+            <w:rFonts w:ascii="Consolas" w:hAnsi="Consolas"/>
+            <w:shd w:val="clear" w:color="auto" w:fill="FFFFFF"/>
+          </w:rPr>
+          <w:t>gulp-cli@2.3.0</w:t>
+        </w:r>
+      </w:hyperlink>
       <w:r>
         <w:rPr>
           <w:rFonts w:ascii="Consolas" w:hAnsi="Consolas"/>
           <w:color w:val="000000"/>
           <w:shd w:val="clear" w:color="auto" w:fill="FFFFFF"/>
         </w:rPr>
-        <w:t>yo</w:t>
-      </w:r>
-      <w:proofErr w:type="spellEnd"/>
+        <w:t xml:space="preserve"> </w:t>
+      </w:r>
       <w:r>
         <w:rPr>
           <w:rFonts w:ascii="Consolas" w:hAnsi="Consolas"/>
           <w:color w:val="000000"/>
           <w:shd w:val="clear" w:color="auto" w:fill="FFFFFF"/>
         </w:rPr>
-        <w:t> gulp</w:t>
+        <w:t>--</w:t>
+      </w:r>
+      <w:r>
+        <w:rPr>
+          <w:rFonts w:ascii="Consolas" w:hAnsi="Consolas"/>
+          <w:color w:val="000000"/>
+          <w:shd w:val="clear" w:color="auto" w:fill="FFFFFF"/>
+        </w:rPr>
+        <w:t>global</w:t>
+      </w:r>
+    </w:p>
+    <w:p>
+      <w:pPr>
+        <w:ind w:firstLine="720"/>
+        <w:rPr>
+          <w:rFonts w:ascii="Consolas" w:hAnsi="Consolas"/>
+          <w:color w:val="000000"/>
+          <w:shd w:val="clear" w:color="auto" w:fill="FFFFFF"/>
+        </w:rPr>
+      </w:pPr>
+      <w:proofErr w:type="spellStart"/>
+      <w:r>
+        <w:rPr>
+          <w:rFonts w:ascii="Consolas" w:hAnsi="Consolas"/>
+          <w:color w:val="000000"/>
+          <w:shd w:val="clear" w:color="auto" w:fill="FFFFFF"/>
+        </w:rPr>
+        <w:t>npm</w:t>
+      </w:r>
+      <w:proofErr w:type="spellEnd"/>
+      <w:r>
+        <w:rPr>
+          <w:rFonts w:ascii="Consolas" w:hAnsi="Consolas"/>
+          <w:color w:val="000000"/>
+          <w:shd w:val="clear" w:color="auto" w:fill="FFFFFF"/>
+        </w:rPr>
+        <w:t xml:space="preserve"> install </w:t>
+      </w:r>
+      <w:hyperlink r:id="rId7" w:history="1">
+        <w:r>
+          <w:rPr>
+            <w:rStyle w:val="Hyperlink"/>
+            <w:rFonts w:ascii="Consolas" w:hAnsi="Consolas"/>
+            <w:shd w:val="clear" w:color="auto" w:fill="FFFFFF"/>
+          </w:rPr>
+          <w:t>yo@2.0.6</w:t>
+        </w:r>
+      </w:hyperlink>
+      <w:r>
+        <w:rPr>
+          <w:rFonts w:ascii="Consolas" w:hAnsi="Consolas"/>
+          <w:color w:val="000000"/>
+          <w:shd w:val="clear" w:color="auto" w:fill="FFFFFF"/>
+        </w:rPr>
+        <w:t xml:space="preserve"> --global</w:t>
       </w:r>
     </w:p>
     <w:p>
@@ -594,7 +656,7 @@
                     </pic:cNvPicPr>
                   </pic:nvPicPr>
                   <pic:blipFill>
-                    <a:blip r:embed="rId6">
+                    <a:blip r:embed="rId8">
                       <a:extLst>
                         <a:ext uri="{28A0092B-C50C-407E-A947-70E740481C1C}">
                           <a14:useLocalDpi xmlns:a14="http://schemas.microsoft.com/office/drawing/2010/main" val="0"/>
@@ -669,6 +731,7 @@
           <w:lang w:eastAsia="en-IN"/>
           <w14:ligatures w14:val="none"/>
         </w:rPr>
+        <w:lastRenderedPageBreak/>
         <w:t xml:space="preserve">4. Select web application to create the app </w:t>
       </w:r>
       <w:proofErr w:type="spellStart"/>
@@ -776,7 +839,6 @@
           <w:lang w:eastAsia="en-IN"/>
           <w14:ligatures w14:val="none"/>
         </w:rPr>
-        <w:lastRenderedPageBreak/>
         <w:drawing>
           <wp:inline distT="0" distB="0" distL="0" distR="0" wp14:anchorId="6161D138" wp14:editId="5415A670">
             <wp:extent cx="5731510" cy="1186815"/>
@@ -795,7 +857,7 @@
                     </pic:cNvPicPr>
                   </pic:nvPicPr>
                   <pic:blipFill>
-                    <a:blip r:embed="rId7">
+                    <a:blip r:embed="rId9">
                       <a:extLst>
                         <a:ext uri="{28A0092B-C50C-407E-A947-70E740481C1C}">
                           <a14:useLocalDpi xmlns:a14="http://schemas.microsoft.com/office/drawing/2010/main" val="0"/>
@@ -957,7 +1019,7 @@
                     </pic:cNvPicPr>
                   </pic:nvPicPr>
                   <pic:blipFill>
-                    <a:blip r:embed="rId8">
+                    <a:blip r:embed="rId10">
                       <a:extLst>
                         <a:ext uri="{28A0092B-C50C-407E-A947-70E740481C1C}">
                           <a14:useLocalDpi xmlns:a14="http://schemas.microsoft.com/office/drawing/2010/main" val="0"/>
@@ -1129,6 +1191,7 @@
           <w:lang w:eastAsia="en-IN"/>
           <w14:ligatures w14:val="none"/>
         </w:rPr>
+        <w:lastRenderedPageBreak/>
         <w:t>This is an optional step only if you are planning to use SPFx web parts on classic SharePoint sites. If you are going to use SPFx web parts only on Modern SharePoint sites, then you may skip this step.</w:t>
       </w:r>
     </w:p>
@@ -1136,71 +1199,56 @@
       <w:pPr>
         <w:shd w:val="clear" w:color="auto" w:fill="FFFFFF"/>
         <w:spacing w:after="0" w:line="240" w:lineRule="auto"/>
-        <w:rPr>
-          <w:rFonts w:ascii="Open Sans" w:eastAsia="Times New Roman" w:hAnsi="Open Sans" w:cs="Open Sans"/>
-          <w:color w:val="212121"/>
-          <w:kern w:val="0"/>
-          <w:sz w:val="24"/>
-          <w:szCs w:val="24"/>
-          <w:lang w:eastAsia="en-IN"/>
-          <w14:ligatures w14:val="none"/>
-        </w:rPr>
-      </w:pPr>
-      <w:r>
-        <w:rPr>
-          <w:rFonts w:ascii="Open Sans" w:eastAsia="Times New Roman" w:hAnsi="Open Sans" w:cs="Open Sans"/>
-          <w:color w:val="212121"/>
-          <w:kern w:val="0"/>
-          <w:sz w:val="24"/>
-          <w:szCs w:val="24"/>
-          <w:lang w:eastAsia="en-IN"/>
-          <w14:ligatures w14:val="none"/>
-        </w:rPr>
-        <w:lastRenderedPageBreak/>
-        <w:t>1. Open SharePoint 2019 Management Shell as an administrator.</w:t>
-      </w:r>
-    </w:p>
-    <w:p>
-      <w:pPr>
-        <w:shd w:val="clear" w:color="auto" w:fill="FFFFFF"/>
-        <w:spacing w:after="0" w:line="240" w:lineRule="auto"/>
-        <w:rPr>
-          <w:rFonts w:ascii="Open Sans" w:eastAsia="Times New Roman" w:hAnsi="Open Sans" w:cs="Open Sans"/>
-          <w:color w:val="212121"/>
-          <w:kern w:val="0"/>
-          <w:sz w:val="24"/>
-          <w:szCs w:val="24"/>
-          <w:lang w:eastAsia="en-IN"/>
-          <w14:ligatures w14:val="none"/>
-        </w:rPr>
-      </w:pPr>
-      <w:r>
-        <w:rPr>
-          <w:rFonts w:ascii="Open Sans" w:eastAsia="Times New Roman" w:hAnsi="Open Sans" w:cs="Open Sans"/>
-          <w:color w:val="212121"/>
-          <w:kern w:val="0"/>
-          <w:sz w:val="24"/>
-          <w:szCs w:val="24"/>
-          <w:lang w:eastAsia="en-IN"/>
-          <w14:ligatures w14:val="none"/>
-        </w:rPr>
-        <w:t>2. Execute below PowerShell command.</w:t>
-      </w:r>
-    </w:p>
-    <w:p>
-      <w:pPr>
-        <w:shd w:val="clear" w:color="auto" w:fill="FFFFFF"/>
-        <w:spacing w:after="0" w:line="240" w:lineRule="auto"/>
-        <w:rPr>
-          <w:rFonts w:ascii="Open Sans" w:eastAsia="Times New Roman" w:hAnsi="Open Sans" w:cs="Open Sans"/>
-          <w:color w:val="212121"/>
-          <w:kern w:val="0"/>
-          <w:sz w:val="24"/>
-          <w:szCs w:val="24"/>
-          <w:lang w:eastAsia="en-IN"/>
-          <w14:ligatures w14:val="none"/>
-        </w:rPr>
-      </w:pPr>
+        <w:outlineLvl w:val="1"/>
+        <w:rPr>
+          <w:rFonts w:ascii="Roboto" w:eastAsia="Times New Roman" w:hAnsi="Roboto" w:cs="Times New Roman"/>
+          <w:color w:val="212121"/>
+          <w:kern w:val="0"/>
+          <w:sz w:val="36"/>
+          <w:szCs w:val="36"/>
+          <w:lang w:eastAsia="en-IN"/>
+          <w14:ligatures w14:val="none"/>
+        </w:rPr>
+      </w:pPr>
+      <w:r>
+        <w:rPr>
+          <w:rFonts w:ascii="Roboto" w:eastAsia="Times New Roman" w:hAnsi="Roboto" w:cs="Times New Roman"/>
+          <w:color w:val="212121"/>
+          <w:kern w:val="0"/>
+          <w:sz w:val="36"/>
+          <w:szCs w:val="36"/>
+          <w:lang w:eastAsia="en-IN"/>
+          <w14:ligatures w14:val="none"/>
+        </w:rPr>
+        <w:t>Develop SharePoint Framework Web Part</w:t>
+      </w:r>
+    </w:p>
+    <w:p>
+      <w:pPr>
+        <w:shd w:val="clear" w:color="auto" w:fill="FFFFFF"/>
+        <w:spacing w:after="0" w:line="240" w:lineRule="auto"/>
+        <w:rPr>
+          <w:rFonts w:ascii="Open Sans" w:eastAsia="Times New Roman" w:hAnsi="Open Sans" w:cs="Open Sans"/>
+          <w:color w:val="212121"/>
+          <w:kern w:val="0"/>
+          <w:sz w:val="24"/>
+          <w:szCs w:val="24"/>
+          <w:lang w:eastAsia="en-IN"/>
+          <w14:ligatures w14:val="none"/>
+        </w:rPr>
+      </w:pPr>
+      <w:r>
+        <w:rPr>
+          <w:rFonts w:ascii="Open Sans" w:eastAsia="Times New Roman" w:hAnsi="Open Sans" w:cs="Open Sans"/>
+          <w:color w:val="212121"/>
+          <w:kern w:val="0"/>
+          <w:sz w:val="24"/>
+          <w:szCs w:val="24"/>
+          <w:lang w:eastAsia="en-IN"/>
+          <w14:ligatures w14:val="none"/>
+        </w:rPr>
+        <w:t>1. Open command prompt. Create a directory for SPFx solution.</w:t>
+      </w:r>
     </w:p>
     <w:p>
       <w:pPr>
@@ -1231,6 +1279,578 @@
           <w:lang w:eastAsia="en-IN"/>
           <w14:ligatures w14:val="none"/>
         </w:rPr>
+        <w:t>md spfx-sp2019-onprem  </w:t>
+      </w:r>
+    </w:p>
+    <w:p>
+      <w:pPr>
+        <w:shd w:val="clear" w:color="auto" w:fill="FFFFFF"/>
+        <w:spacing w:after="0" w:line="240" w:lineRule="auto"/>
+        <w:rPr>
+          <w:rFonts w:ascii="Open Sans" w:eastAsia="Times New Roman" w:hAnsi="Open Sans" w:cs="Open Sans"/>
+          <w:color w:val="212121"/>
+          <w:kern w:val="0"/>
+          <w:sz w:val="24"/>
+          <w:szCs w:val="24"/>
+          <w:lang w:eastAsia="en-IN"/>
+          <w14:ligatures w14:val="none"/>
+        </w:rPr>
+      </w:pPr>
+      <w:r>
+        <w:rPr>
+          <w:rFonts w:ascii="Open Sans" w:eastAsia="Times New Roman" w:hAnsi="Open Sans" w:cs="Open Sans"/>
+          <w:color w:val="212121"/>
+          <w:kern w:val="0"/>
+          <w:sz w:val="24"/>
+          <w:szCs w:val="24"/>
+          <w:lang w:eastAsia="en-IN"/>
+          <w14:ligatures w14:val="none"/>
+        </w:rPr>
+        <w:t>2. Navigate to above created directory.</w:t>
+      </w:r>
+    </w:p>
+    <w:p>
+      <w:pPr>
+        <w:pBdr>
+          <w:left w:val="single" w:sz="18" w:space="0" w:color="6CE26C"/>
+        </w:pBdr>
+        <w:shd w:val="clear" w:color="auto" w:fill="FFFFFF"/>
+        <w:spacing w:line="270" w:lineRule="atLeast"/>
+        <w:ind w:left="1245"/>
+        <w:rPr>
+          <w:rFonts w:ascii="Consolas" w:eastAsia="Times New Roman" w:hAnsi="Consolas" w:cs="Open Sans"/>
+          <w:color w:val="5C5C5C"/>
+          <w:kern w:val="0"/>
+          <w:sz w:val="24"/>
+          <w:szCs w:val="24"/>
+          <w:lang w:eastAsia="en-IN"/>
+          <w14:ligatures w14:val="none"/>
+        </w:rPr>
+      </w:pPr>
+      <w:r>
+        <w:rPr>
+          <w:rFonts w:ascii="Consolas" w:eastAsia="Times New Roman" w:hAnsi="Consolas" w:cs="Open Sans"/>
+          <w:color w:val="000000"/>
+          <w:kern w:val="0"/>
+          <w:sz w:val="24"/>
+          <w:szCs w:val="24"/>
+          <w:bdr w:val="none" w:sz="0" w:space="0" w:color="auto" w:frame="1"/>
+          <w:lang w:eastAsia="en-IN"/>
+          <w14:ligatures w14:val="none"/>
+        </w:rPr>
+        <w:t>cd spfx-sp2019-onprem  </w:t>
+      </w:r>
+    </w:p>
+    <w:p>
+      <w:pPr>
+        <w:shd w:val="clear" w:color="auto" w:fill="FFFFFF"/>
+        <w:spacing w:after="0" w:line="240" w:lineRule="auto"/>
+        <w:rPr>
+          <w:rFonts w:ascii="Open Sans" w:eastAsia="Times New Roman" w:hAnsi="Open Sans" w:cs="Open Sans"/>
+          <w:color w:val="212121"/>
+          <w:kern w:val="0"/>
+          <w:sz w:val="24"/>
+          <w:szCs w:val="24"/>
+          <w:lang w:eastAsia="en-IN"/>
+          <w14:ligatures w14:val="none"/>
+        </w:rPr>
+      </w:pPr>
+      <w:r>
+        <w:rPr>
+          <w:rFonts w:ascii="Open Sans" w:eastAsia="Times New Roman" w:hAnsi="Open Sans" w:cs="Open Sans"/>
+          <w:color w:val="212121"/>
+          <w:kern w:val="0"/>
+          <w:sz w:val="24"/>
+          <w:szCs w:val="24"/>
+          <w:lang w:eastAsia="en-IN"/>
+          <w14:ligatures w14:val="none"/>
+        </w:rPr>
+        <w:t>3. Run Yeoman SharePoint Generator to create the solution.</w:t>
+      </w:r>
+    </w:p>
+    <w:p>
+      <w:pPr>
+        <w:pBdr>
+          <w:left w:val="single" w:sz="18" w:space="0" w:color="6CE26C"/>
+        </w:pBdr>
+        <w:shd w:val="clear" w:color="auto" w:fill="FFFFFF"/>
+        <w:spacing w:line="270" w:lineRule="atLeast"/>
+        <w:ind w:left="1245"/>
+        <w:rPr>
+          <w:rFonts w:ascii="Consolas" w:eastAsia="Times New Roman" w:hAnsi="Consolas" w:cs="Open Sans"/>
+          <w:color w:val="5C5C5C"/>
+          <w:kern w:val="0"/>
+          <w:sz w:val="24"/>
+          <w:szCs w:val="24"/>
+          <w:lang w:eastAsia="en-IN"/>
+          <w14:ligatures w14:val="none"/>
+        </w:rPr>
+      </w:pPr>
+      <w:proofErr w:type="spellStart"/>
+      <w:r>
+        <w:rPr>
+          <w:rFonts w:ascii="Consolas" w:eastAsia="Times New Roman" w:hAnsi="Consolas" w:cs="Open Sans"/>
+          <w:color w:val="000000"/>
+          <w:kern w:val="0"/>
+          <w:sz w:val="24"/>
+          <w:szCs w:val="24"/>
+          <w:bdr w:val="none" w:sz="0" w:space="0" w:color="auto" w:frame="1"/>
+          <w:lang w:eastAsia="en-IN"/>
+          <w14:ligatures w14:val="none"/>
+        </w:rPr>
+        <w:t>yo</w:t>
+      </w:r>
+      <w:proofErr w:type="spellEnd"/>
+      <w:r>
+        <w:rPr>
+          <w:rFonts w:ascii="Consolas" w:eastAsia="Times New Roman" w:hAnsi="Consolas" w:cs="Open Sans"/>
+          <w:color w:val="000000"/>
+          <w:kern w:val="0"/>
+          <w:sz w:val="24"/>
+          <w:szCs w:val="24"/>
+          <w:bdr w:val="none" w:sz="0" w:space="0" w:color="auto" w:frame="1"/>
+          <w:lang w:eastAsia="en-IN"/>
+          <w14:ligatures w14:val="none"/>
+        </w:rPr>
+        <w:t> @microsoft/sharepoint  </w:t>
+      </w:r>
+    </w:p>
+    <w:p>
+      <w:pPr>
+        <w:shd w:val="clear" w:color="auto" w:fill="FFFFFF"/>
+        <w:spacing w:after="0" w:line="240" w:lineRule="auto"/>
+        <w:rPr>
+          <w:rFonts w:ascii="Open Sans" w:eastAsia="Times New Roman" w:hAnsi="Open Sans" w:cs="Open Sans"/>
+          <w:color w:val="212121"/>
+          <w:kern w:val="0"/>
+          <w:sz w:val="24"/>
+          <w:szCs w:val="24"/>
+          <w:lang w:eastAsia="en-IN"/>
+          <w14:ligatures w14:val="none"/>
+        </w:rPr>
+      </w:pPr>
+      <w:r>
+        <w:rPr>
+          <w:rFonts w:ascii="Open Sans" w:eastAsia="Times New Roman" w:hAnsi="Open Sans" w:cs="Open Sans"/>
+          <w:color w:val="212121"/>
+          <w:kern w:val="0"/>
+          <w:sz w:val="24"/>
+          <w:szCs w:val="24"/>
+          <w:lang w:eastAsia="en-IN"/>
+          <w14:ligatures w14:val="none"/>
+        </w:rPr>
+        <w:t>4. Yeoman generator will present you with the wizard by asking questions about the solution to be created.</w:t>
+      </w:r>
+    </w:p>
+    <w:p>
+      <w:pPr>
+        <w:shd w:val="clear" w:color="auto" w:fill="FFFFFF"/>
+        <w:spacing w:after="0" w:line="240" w:lineRule="auto"/>
+        <w:outlineLvl w:val="1"/>
+        <w:rPr>
+          <w:rFonts w:ascii="Roboto" w:eastAsia="Times New Roman" w:hAnsi="Roboto" w:cs="Times New Roman"/>
+          <w:color w:val="212121"/>
+          <w:kern w:val="0"/>
+          <w:sz w:val="36"/>
+          <w:szCs w:val="36"/>
+          <w:lang w:eastAsia="en-IN"/>
+          <w14:ligatures w14:val="none"/>
+        </w:rPr>
+      </w:pPr>
+    </w:p>
+    <w:p>
+      <w:pPr>
+        <w:shd w:val="clear" w:color="auto" w:fill="FFFFFF"/>
+        <w:spacing w:after="0" w:line="240" w:lineRule="auto"/>
+        <w:outlineLvl w:val="1"/>
+        <w:rPr>
+          <w:rFonts w:ascii="Roboto" w:eastAsia="Times New Roman" w:hAnsi="Roboto" w:cs="Times New Roman"/>
+          <w:color w:val="212121"/>
+          <w:kern w:val="0"/>
+          <w:sz w:val="36"/>
+          <w:szCs w:val="36"/>
+          <w:lang w:eastAsia="en-IN"/>
+          <w14:ligatures w14:val="none"/>
+        </w:rPr>
+      </w:pPr>
+    </w:p>
+    <w:p>
+      <w:pPr>
+        <w:shd w:val="clear" w:color="auto" w:fill="FFFFFF"/>
+        <w:spacing w:after="0" w:line="240" w:lineRule="auto"/>
+        <w:outlineLvl w:val="1"/>
+        <w:rPr>
+          <w:rFonts w:ascii="Roboto" w:eastAsia="Times New Roman" w:hAnsi="Roboto" w:cs="Times New Roman"/>
+          <w:color w:val="212121"/>
+          <w:kern w:val="0"/>
+          <w:sz w:val="36"/>
+          <w:szCs w:val="36"/>
+          <w:lang w:eastAsia="en-IN"/>
+          <w14:ligatures w14:val="none"/>
+        </w:rPr>
+      </w:pPr>
+    </w:p>
+    <w:p>
+      <w:pPr>
+        <w:shd w:val="clear" w:color="auto" w:fill="FFFFFF"/>
+        <w:spacing w:after="0" w:line="240" w:lineRule="auto"/>
+        <w:outlineLvl w:val="1"/>
+        <w:rPr>
+          <w:rFonts w:ascii="Roboto" w:eastAsia="Times New Roman" w:hAnsi="Roboto" w:cs="Times New Roman"/>
+          <w:color w:val="212121"/>
+          <w:kern w:val="0"/>
+          <w:sz w:val="36"/>
+          <w:szCs w:val="36"/>
+          <w:lang w:eastAsia="en-IN"/>
+          <w14:ligatures w14:val="none"/>
+        </w:rPr>
+      </w:pPr>
+    </w:p>
+    <w:p>
+      <w:pPr>
+        <w:shd w:val="clear" w:color="auto" w:fill="FFFFFF"/>
+        <w:spacing w:after="0" w:line="240" w:lineRule="auto"/>
+        <w:outlineLvl w:val="1"/>
+        <w:rPr>
+          <w:rFonts w:ascii="Roboto" w:eastAsia="Times New Roman" w:hAnsi="Roboto" w:cs="Times New Roman"/>
+          <w:color w:val="212121"/>
+          <w:kern w:val="0"/>
+          <w:sz w:val="36"/>
+          <w:szCs w:val="36"/>
+          <w:lang w:eastAsia="en-IN"/>
+          <w14:ligatures w14:val="none"/>
+        </w:rPr>
+      </w:pPr>
+    </w:p>
+    <w:p>
+      <w:pPr>
+        <w:shd w:val="clear" w:color="auto" w:fill="FFFFFF"/>
+        <w:spacing w:after="0" w:line="240" w:lineRule="auto"/>
+        <w:outlineLvl w:val="1"/>
+        <w:rPr>
+          <w:rFonts w:ascii="Roboto" w:eastAsia="Times New Roman" w:hAnsi="Roboto" w:cs="Times New Roman"/>
+          <w:color w:val="212121"/>
+          <w:kern w:val="0"/>
+          <w:sz w:val="36"/>
+          <w:szCs w:val="36"/>
+          <w:lang w:eastAsia="en-IN"/>
+          <w14:ligatures w14:val="none"/>
+        </w:rPr>
+      </w:pPr>
+    </w:p>
+    <w:p>
+      <w:pPr>
+        <w:shd w:val="clear" w:color="auto" w:fill="FFFFFF"/>
+        <w:spacing w:after="0" w:line="240" w:lineRule="auto"/>
+        <w:outlineLvl w:val="1"/>
+        <w:rPr>
+          <w:rFonts w:ascii="Roboto" w:eastAsia="Times New Roman" w:hAnsi="Roboto" w:cs="Times New Roman"/>
+          <w:color w:val="212121"/>
+          <w:kern w:val="0"/>
+          <w:sz w:val="36"/>
+          <w:szCs w:val="36"/>
+          <w:lang w:eastAsia="en-IN"/>
+          <w14:ligatures w14:val="none"/>
+        </w:rPr>
+      </w:pPr>
+    </w:p>
+    <w:p>
+      <w:pPr>
+        <w:shd w:val="clear" w:color="auto" w:fill="FFFFFF"/>
+        <w:spacing w:after="0" w:line="240" w:lineRule="auto"/>
+        <w:outlineLvl w:val="1"/>
+        <w:rPr>
+          <w:rFonts w:ascii="Roboto" w:eastAsia="Times New Roman" w:hAnsi="Roboto" w:cs="Times New Roman"/>
+          <w:color w:val="212121"/>
+          <w:kern w:val="0"/>
+          <w:sz w:val="36"/>
+          <w:szCs w:val="36"/>
+          <w:lang w:eastAsia="en-IN"/>
+          <w14:ligatures w14:val="none"/>
+        </w:rPr>
+      </w:pPr>
+    </w:p>
+    <w:p>
+      <w:pPr>
+        <w:shd w:val="clear" w:color="auto" w:fill="FFFFFF"/>
+        <w:spacing w:after="0" w:line="240" w:lineRule="auto"/>
+        <w:outlineLvl w:val="1"/>
+        <w:rPr>
+          <w:rFonts w:ascii="Roboto" w:eastAsia="Times New Roman" w:hAnsi="Roboto" w:cs="Times New Roman"/>
+          <w:color w:val="212121"/>
+          <w:kern w:val="0"/>
+          <w:sz w:val="36"/>
+          <w:szCs w:val="36"/>
+          <w:lang w:eastAsia="en-IN"/>
+          <w14:ligatures w14:val="none"/>
+        </w:rPr>
+      </w:pPr>
+    </w:p>
+    <w:p>
+      <w:pPr>
+        <w:shd w:val="clear" w:color="auto" w:fill="FFFFFF"/>
+        <w:spacing w:after="0" w:line="240" w:lineRule="auto"/>
+        <w:outlineLvl w:val="1"/>
+        <w:rPr>
+          <w:rFonts w:ascii="Roboto" w:eastAsia="Times New Roman" w:hAnsi="Roboto" w:cs="Times New Roman"/>
+          <w:color w:val="212121"/>
+          <w:kern w:val="0"/>
+          <w:sz w:val="36"/>
+          <w:szCs w:val="36"/>
+          <w:lang w:eastAsia="en-IN"/>
+          <w14:ligatures w14:val="none"/>
+        </w:rPr>
+      </w:pPr>
+    </w:p>
+    <w:p>
+      <w:pPr>
+        <w:shd w:val="clear" w:color="auto" w:fill="FFFFFF"/>
+        <w:spacing w:after="0" w:line="240" w:lineRule="auto"/>
+        <w:outlineLvl w:val="1"/>
+        <w:rPr>
+          <w:rFonts w:ascii="Roboto" w:eastAsia="Times New Roman" w:hAnsi="Roboto" w:cs="Times New Roman"/>
+          <w:color w:val="212121"/>
+          <w:kern w:val="0"/>
+          <w:sz w:val="36"/>
+          <w:szCs w:val="36"/>
+          <w:lang w:eastAsia="en-IN"/>
+          <w14:ligatures w14:val="none"/>
+        </w:rPr>
+      </w:pPr>
+    </w:p>
+    <w:p>
+      <w:pPr>
+        <w:shd w:val="clear" w:color="auto" w:fill="FFFFFF"/>
+        <w:spacing w:after="0" w:line="240" w:lineRule="auto"/>
+        <w:outlineLvl w:val="1"/>
+        <w:rPr>
+          <w:rFonts w:ascii="Roboto" w:eastAsia="Times New Roman" w:hAnsi="Roboto" w:cs="Times New Roman"/>
+          <w:color w:val="212121"/>
+          <w:kern w:val="0"/>
+          <w:sz w:val="36"/>
+          <w:szCs w:val="36"/>
+          <w:lang w:eastAsia="en-IN"/>
+          <w14:ligatures w14:val="none"/>
+        </w:rPr>
+      </w:pPr>
+    </w:p>
+    <w:p>
+      <w:pPr>
+        <w:shd w:val="clear" w:color="auto" w:fill="FFFFFF"/>
+        <w:spacing w:after="0" w:line="240" w:lineRule="auto"/>
+        <w:outlineLvl w:val="1"/>
+        <w:rPr>
+          <w:rFonts w:ascii="Roboto" w:eastAsia="Times New Roman" w:hAnsi="Roboto" w:cs="Times New Roman"/>
+          <w:color w:val="212121"/>
+          <w:kern w:val="0"/>
+          <w:sz w:val="36"/>
+          <w:szCs w:val="36"/>
+          <w:lang w:eastAsia="en-IN"/>
+          <w14:ligatures w14:val="none"/>
+        </w:rPr>
+      </w:pPr>
+    </w:p>
+    <w:p>
+      <w:pPr>
+        <w:shd w:val="clear" w:color="auto" w:fill="FFFFFF"/>
+        <w:spacing w:after="0" w:line="240" w:lineRule="auto"/>
+        <w:outlineLvl w:val="1"/>
+        <w:rPr>
+          <w:rFonts w:ascii="Roboto" w:eastAsia="Times New Roman" w:hAnsi="Roboto" w:cs="Times New Roman"/>
+          <w:color w:val="212121"/>
+          <w:kern w:val="0"/>
+          <w:sz w:val="36"/>
+          <w:szCs w:val="36"/>
+          <w:lang w:eastAsia="en-IN"/>
+          <w14:ligatures w14:val="none"/>
+        </w:rPr>
+      </w:pPr>
+    </w:p>
+    <w:p>
+      <w:pPr>
+        <w:shd w:val="clear" w:color="auto" w:fill="FFFFFF"/>
+        <w:spacing w:after="0" w:line="240" w:lineRule="auto"/>
+        <w:outlineLvl w:val="1"/>
+        <w:rPr>
+          <w:rFonts w:ascii="Roboto" w:eastAsia="Times New Roman" w:hAnsi="Roboto" w:cs="Times New Roman"/>
+          <w:color w:val="212121"/>
+          <w:kern w:val="0"/>
+          <w:sz w:val="36"/>
+          <w:szCs w:val="36"/>
+          <w:lang w:eastAsia="en-IN"/>
+          <w14:ligatures w14:val="none"/>
+        </w:rPr>
+      </w:pPr>
+    </w:p>
+    <w:p>
+      <w:pPr>
+        <w:shd w:val="clear" w:color="auto" w:fill="FFFFFF"/>
+        <w:spacing w:after="0" w:line="240" w:lineRule="auto"/>
+        <w:outlineLvl w:val="1"/>
+        <w:rPr>
+          <w:rFonts w:ascii="Roboto" w:eastAsia="Times New Roman" w:hAnsi="Roboto" w:cs="Times New Roman"/>
+          <w:color w:val="212121"/>
+          <w:kern w:val="0"/>
+          <w:sz w:val="36"/>
+          <w:szCs w:val="36"/>
+          <w:lang w:eastAsia="en-IN"/>
+          <w14:ligatures w14:val="none"/>
+        </w:rPr>
+      </w:pPr>
+      <w:r>
+        <w:rPr>
+          <w:rFonts w:ascii="Roboto" w:eastAsia="Times New Roman" w:hAnsi="Roboto" w:cs="Times New Roman"/>
+          <w:color w:val="212121"/>
+          <w:kern w:val="0"/>
+          <w:sz w:val="36"/>
+          <w:szCs w:val="36"/>
+          <w:lang w:eastAsia="en-IN"/>
+          <w14:ligatures w14:val="none"/>
+        </w:rPr>
+        <w:t>Enable Scripting Capabilities</w:t>
+      </w:r>
+    </w:p>
+    <w:p>
+      <w:pPr>
+        <w:shd w:val="clear" w:color="auto" w:fill="FFFFFF"/>
+        <w:spacing w:after="0" w:line="240" w:lineRule="auto"/>
+        <w:rPr>
+          <w:rFonts w:ascii="Open Sans" w:eastAsia="Times New Roman" w:hAnsi="Open Sans" w:cs="Open Sans"/>
+          <w:color w:val="212121"/>
+          <w:kern w:val="0"/>
+          <w:sz w:val="24"/>
+          <w:szCs w:val="24"/>
+          <w:lang w:eastAsia="en-IN"/>
+          <w14:ligatures w14:val="none"/>
+        </w:rPr>
+      </w:pPr>
+      <w:r>
+        <w:rPr>
+          <w:rFonts w:ascii="Open Sans" w:eastAsia="Times New Roman" w:hAnsi="Open Sans" w:cs="Open Sans"/>
+          <w:color w:val="212121"/>
+          <w:kern w:val="0"/>
+          <w:sz w:val="24"/>
+          <w:szCs w:val="24"/>
+          <w:lang w:eastAsia="en-IN"/>
+          <w14:ligatures w14:val="none"/>
+        </w:rPr>
+        <w:t>This is an optional step only if you are planning to use SPFx web parts on classic SharePoint sites. If you are going to use SPFx web parts only on Modern SharePoint sites, then you may skip this step.</w:t>
+      </w:r>
+    </w:p>
+    <w:p>
+      <w:pPr>
+        <w:shd w:val="clear" w:color="auto" w:fill="FFFFFF"/>
+        <w:spacing w:after="0" w:line="240" w:lineRule="auto"/>
+        <w:rPr>
+          <w:rFonts w:ascii="Open Sans" w:eastAsia="Times New Roman" w:hAnsi="Open Sans" w:cs="Open Sans"/>
+          <w:color w:val="212121"/>
+          <w:kern w:val="0"/>
+          <w:sz w:val="24"/>
+          <w:szCs w:val="24"/>
+          <w:lang w:eastAsia="en-IN"/>
+          <w14:ligatures w14:val="none"/>
+        </w:rPr>
+      </w:pPr>
+    </w:p>
+    <w:p>
+      <w:pPr>
+        <w:shd w:val="clear" w:color="auto" w:fill="FFFFFF"/>
+        <w:spacing w:after="0" w:line="240" w:lineRule="auto"/>
+        <w:rPr>
+          <w:rFonts w:ascii="Open Sans" w:eastAsia="Times New Roman" w:hAnsi="Open Sans" w:cs="Open Sans"/>
+          <w:color w:val="212121"/>
+          <w:kern w:val="0"/>
+          <w:sz w:val="24"/>
+          <w:szCs w:val="24"/>
+          <w:lang w:eastAsia="en-IN"/>
+          <w14:ligatures w14:val="none"/>
+        </w:rPr>
+      </w:pPr>
+      <w:r>
+        <w:rPr>
+          <w:rFonts w:ascii="Open Sans" w:eastAsia="Times New Roman" w:hAnsi="Open Sans" w:cs="Open Sans"/>
+          <w:color w:val="212121"/>
+          <w:kern w:val="0"/>
+          <w:sz w:val="24"/>
+          <w:szCs w:val="24"/>
+          <w:lang w:eastAsia="en-IN"/>
+          <w14:ligatures w14:val="none"/>
+        </w:rPr>
+        <w:t>1. Open SharePoint 2019 Management Shell as an administrator.</w:t>
+      </w:r>
+    </w:p>
+    <w:p>
+      <w:pPr>
+        <w:shd w:val="clear" w:color="auto" w:fill="FFFFFF"/>
+        <w:spacing w:after="0" w:line="240" w:lineRule="auto"/>
+        <w:rPr>
+          <w:rFonts w:ascii="Open Sans" w:eastAsia="Times New Roman" w:hAnsi="Open Sans" w:cs="Open Sans"/>
+          <w:color w:val="212121"/>
+          <w:kern w:val="0"/>
+          <w:sz w:val="24"/>
+          <w:szCs w:val="24"/>
+          <w:lang w:eastAsia="en-IN"/>
+          <w14:ligatures w14:val="none"/>
+        </w:rPr>
+      </w:pPr>
+      <w:r>
+        <w:rPr>
+          <w:rFonts w:ascii="Open Sans" w:eastAsia="Times New Roman" w:hAnsi="Open Sans" w:cs="Open Sans"/>
+          <w:color w:val="212121"/>
+          <w:kern w:val="0"/>
+          <w:sz w:val="24"/>
+          <w:szCs w:val="24"/>
+          <w:lang w:eastAsia="en-IN"/>
+          <w14:ligatures w14:val="none"/>
+        </w:rPr>
+        <w:t>2. Execute below PowerShell command.</w:t>
+      </w:r>
+    </w:p>
+    <w:p>
+      <w:pPr>
+        <w:shd w:val="clear" w:color="auto" w:fill="FFFFFF"/>
+        <w:spacing w:after="0" w:line="240" w:lineRule="auto"/>
+        <w:rPr>
+          <w:rFonts w:ascii="Open Sans" w:eastAsia="Times New Roman" w:hAnsi="Open Sans" w:cs="Open Sans"/>
+          <w:color w:val="212121"/>
+          <w:kern w:val="0"/>
+          <w:sz w:val="24"/>
+          <w:szCs w:val="24"/>
+          <w:lang w:eastAsia="en-IN"/>
+          <w14:ligatures w14:val="none"/>
+        </w:rPr>
+      </w:pPr>
+    </w:p>
+    <w:p>
+      <w:pPr>
+        <w:pBdr>
+          <w:left w:val="single" w:sz="18" w:space="0" w:color="6CE26C"/>
+        </w:pBdr>
+        <w:shd w:val="clear" w:color="auto" w:fill="FFFFFF"/>
+        <w:spacing w:line="270" w:lineRule="atLeast"/>
+        <w:ind w:left="1245"/>
+        <w:rPr>
+          <w:rFonts w:ascii="Consolas" w:eastAsia="Times New Roman" w:hAnsi="Consolas" w:cs="Open Sans"/>
+          <w:color w:val="5C5C5C"/>
+          <w:kern w:val="0"/>
+          <w:sz w:val="24"/>
+          <w:szCs w:val="24"/>
+          <w:lang w:eastAsia="en-IN"/>
+          <w14:ligatures w14:val="none"/>
+        </w:rPr>
+      </w:pPr>
+      <w:r>
+        <w:rPr>
+          <w:rFonts w:ascii="Consolas" w:eastAsia="Times New Roman" w:hAnsi="Consolas" w:cs="Open Sans"/>
+          <w:color w:val="000000"/>
+          <w:kern w:val="0"/>
+          <w:sz w:val="24"/>
+          <w:szCs w:val="24"/>
+          <w:bdr w:val="none" w:sz="0" w:space="0" w:color="auto" w:frame="1"/>
+          <w:lang w:eastAsia="en-IN"/>
+          <w14:ligatures w14:val="none"/>
+        </w:rPr>
+        <w:lastRenderedPageBreak/>
         <w:t>(Get-SPSite -Identity </w:t>
       </w:r>
       <w:r>
@@ -1244,7 +1864,33 @@
           <w:lang w:eastAsia="en-IN"/>
           <w14:ligatures w14:val="none"/>
         </w:rPr>
-        <w:t>"http://portal.contoso.com/sites/ModernSite"</w:t>
+        <w:t>"http://</w:t>
+      </w:r>
+      <w:r>
+        <w:rPr>
+          <w:rFonts w:ascii="Consolas" w:eastAsia="Times New Roman" w:hAnsi="Consolas" w:cs="Open Sans"/>
+          <w:color w:val="0000FF"/>
+          <w:kern w:val="0"/>
+          <w:sz w:val="24"/>
+          <w:szCs w:val="24"/>
+          <w:bdr w:val="none" w:sz="0" w:space="0" w:color="auto" w:frame="1"/>
+          <w:lang w:eastAsia="en-IN"/>
+          <w14:ligatures w14:val="none"/>
+        </w:rPr>
+        <w:t>sharepoint</w:t>
+      </w:r>
+      <w:r>
+        <w:rPr>
+          <w:rFonts w:ascii="Consolas" w:eastAsia="Times New Roman" w:hAnsi="Consolas" w:cs="Open Sans"/>
+          <w:color w:val="0000FF"/>
+          <w:kern w:val="0"/>
+          <w:sz w:val="24"/>
+          <w:szCs w:val="24"/>
+          <w:bdr w:val="none" w:sz="0" w:space="0" w:color="auto" w:frame="1"/>
+          <w:lang w:eastAsia="en-IN"/>
+          <w14:ligatures w14:val="none"/>
+        </w:rPr>
+        <w:t>/sites/ModernSite"</w:t>
       </w:r>
       <w:r>
         <w:rPr>
@@ -1329,6 +1975,345 @@
 <file path=word/numbering.xml><?xml version="1.0" encoding="utf-8"?>
 <w:numbering xmlns:wpc="http://schemas.microsoft.com/office/word/2010/wordprocessingCanvas" xmlns:cx="http://schemas.microsoft.com/office/drawing/2014/chartex" xmlns:cx1="http://schemas.microsoft.com/office/drawing/2015/9/8/chartex" xmlns:cx2="http://schemas.microsoft.com/office/drawing/2015/10/21/chartex" xmlns:cx3="http://schemas.microsoft.com/office/drawing/2016/5/9/chartex" xmlns:cx4="http://schemas.microsoft.com/office/drawing/2016/5/10/chartex" xmlns:cx5="http://schemas.microsoft.com/office/drawing/2016/5/11/chartex" xmlns:cx6="http://schemas.microsoft.com/office/drawing/2016/5/12/chartex" xmlns:cx7="http://schemas.microsoft.com/office/drawing/2016/5/13/chartex" xmlns:cx8="http://schemas.microsoft.com/office/drawing/2016/5/14/chartex" xmlns:mc="http://schemas.openxmlformats.org/markup-compatibility/2006" xmlns:aink="http://schemas.microsoft.com/office/drawing/2016/ink" xmlns:am3d="http://schemas.microsoft.com/office/drawing/2017/model3d" xmlns:o="urn:schemas-microsoft-com:office:office" xmlns:oel="http://schemas.microsoft.com/office/2019/extlst" xmlns:r="http://schemas.openxmlformats.org/officeDocument/2006/relationships" xmlns:m="http://schemas.openxmlformats.org/officeDocument/2006/math" xmlns:v="urn:schemas-microsoft-com:vml" xmlns:wp14="http://schemas.microsoft.com/office/word/2010/wordprocessingDrawing" xmlns:wp="http://schemas.openxmlformats.org/drawingml/2006/wordprocessingDrawing" xmlns:w10="urn:schemas-microsoft-com:office:word" xmlns:w="http://schemas.openxmlformats.org/wordprocessingml/2006/main" xmlns:w14="http://schemas.microsoft.com/office/word/2010/wordml" xmlns:w15="http://schemas.microsoft.com/office/word/2012/wordml" xmlns:w16cex="http://schemas.microsoft.com/office/word/2018/wordml/cex" xmlns:w16cid="http://schemas.microsoft.com/office/word/2016/wordml/cid" xmlns:w16="http://schemas.microsoft.com/office/word/2018/wordml" xmlns:w16du="http://schemas.microsoft.com/office/word/2023/wordml/word16du" xmlns:w16sdtdh="http://schemas.microsoft.com/office/word/2020/wordml/sdtdatahash" xmlns:w16se="http://schemas.microsoft.com/office/word/2015/wordml/symex" xmlns:wpg="http://schemas.microsoft.com/office/word/2010/wordprocessingGroup" xmlns:wpi="http://schemas.microsoft.com/office/word/2010/wordprocessingInk" xmlns:wne="http://schemas.microsoft.com/office/word/2006/wordml" xmlns:wps="http://schemas.microsoft.com/office/word/2010/wordprocessingShape" mc:Ignorable="w14 w15 w16se w16cid w16 w16cex w16sdtdh w16du wp14">
   <w:abstractNum w:abstractNumId="0" w15:restartNumberingAfterBreak="0">
+    <w:nsid w:val="329B2AF0"/>
+    <w:multiLevelType w:val="multilevel"/>
+    <w:tmpl w:val="F4AAD5E6"/>
+    <w:lvl w:ilvl="0">
+      <w:start w:val="1"/>
+      <w:numFmt w:val="decimal"/>
+      <w:lvlText w:val="%1."/>
+      <w:lvlJc w:val="left"/>
+      <w:pPr>
+        <w:tabs>
+          <w:tab w:val="num" w:pos="720"/>
+        </w:tabs>
+        <w:ind w:left="720" w:hanging="360"/>
+      </w:pPr>
+    </w:lvl>
+    <w:lvl w:ilvl="1" w:tentative="1">
+      <w:start w:val="1"/>
+      <w:numFmt w:val="decimal"/>
+      <w:lvlText w:val="%2."/>
+      <w:lvlJc w:val="left"/>
+      <w:pPr>
+        <w:tabs>
+          <w:tab w:val="num" w:pos="1440"/>
+        </w:tabs>
+        <w:ind w:left="1440" w:hanging="360"/>
+      </w:pPr>
+    </w:lvl>
+    <w:lvl w:ilvl="2" w:tentative="1">
+      <w:start w:val="1"/>
+      <w:numFmt w:val="decimal"/>
+      <w:lvlText w:val="%3."/>
+      <w:lvlJc w:val="left"/>
+      <w:pPr>
+        <w:tabs>
+          <w:tab w:val="num" w:pos="2160"/>
+        </w:tabs>
+        <w:ind w:left="2160" w:hanging="360"/>
+      </w:pPr>
+    </w:lvl>
+    <w:lvl w:ilvl="3" w:tentative="1">
+      <w:start w:val="1"/>
+      <w:numFmt w:val="decimal"/>
+      <w:lvlText w:val="%4."/>
+      <w:lvlJc w:val="left"/>
+      <w:pPr>
+        <w:tabs>
+          <w:tab w:val="num" w:pos="2880"/>
+        </w:tabs>
+        <w:ind w:left="2880" w:hanging="360"/>
+      </w:pPr>
+    </w:lvl>
+    <w:lvl w:ilvl="4" w:tentative="1">
+      <w:start w:val="1"/>
+      <w:numFmt w:val="decimal"/>
+      <w:lvlText w:val="%5."/>
+      <w:lvlJc w:val="left"/>
+      <w:pPr>
+        <w:tabs>
+          <w:tab w:val="num" w:pos="3600"/>
+        </w:tabs>
+        <w:ind w:left="3600" w:hanging="360"/>
+      </w:pPr>
+    </w:lvl>
+    <w:lvl w:ilvl="5" w:tentative="1">
+      <w:start w:val="1"/>
+      <w:numFmt w:val="decimal"/>
+      <w:lvlText w:val="%6."/>
+      <w:lvlJc w:val="left"/>
+      <w:pPr>
+        <w:tabs>
+          <w:tab w:val="num" w:pos="4320"/>
+        </w:tabs>
+        <w:ind w:left="4320" w:hanging="360"/>
+      </w:pPr>
+    </w:lvl>
+    <w:lvl w:ilvl="6" w:tentative="1">
+      <w:start w:val="1"/>
+      <w:numFmt w:val="decimal"/>
+      <w:lvlText w:val="%7."/>
+      <w:lvlJc w:val="left"/>
+      <w:pPr>
+        <w:tabs>
+          <w:tab w:val="num" w:pos="5040"/>
+        </w:tabs>
+        <w:ind w:left="5040" w:hanging="360"/>
+      </w:pPr>
+    </w:lvl>
+    <w:lvl w:ilvl="7" w:tentative="1">
+      <w:start w:val="1"/>
+      <w:numFmt w:val="decimal"/>
+      <w:lvlText w:val="%8."/>
+      <w:lvlJc w:val="left"/>
+      <w:pPr>
+        <w:tabs>
+          <w:tab w:val="num" w:pos="5760"/>
+        </w:tabs>
+        <w:ind w:left="5760" w:hanging="360"/>
+      </w:pPr>
+    </w:lvl>
+    <w:lvl w:ilvl="8" w:tentative="1">
+      <w:start w:val="1"/>
+      <w:numFmt w:val="decimal"/>
+      <w:lvlText w:val="%9."/>
+      <w:lvlJc w:val="left"/>
+      <w:pPr>
+        <w:tabs>
+          <w:tab w:val="num" w:pos="6480"/>
+        </w:tabs>
+        <w:ind w:left="6480" w:hanging="360"/>
+      </w:pPr>
+    </w:lvl>
+  </w:abstractNum>
+  <w:abstractNum w:abstractNumId="1" w15:restartNumberingAfterBreak="0">
+    <w:nsid w:val="52DE62D9"/>
+    <w:multiLevelType w:val="multilevel"/>
+    <w:tmpl w:val="FA5AF9B0"/>
+    <w:lvl w:ilvl="0">
+      <w:start w:val="1"/>
+      <w:numFmt w:val="decimal"/>
+      <w:lvlText w:val="%1."/>
+      <w:lvlJc w:val="left"/>
+      <w:pPr>
+        <w:tabs>
+          <w:tab w:val="num" w:pos="720"/>
+        </w:tabs>
+        <w:ind w:left="720" w:hanging="360"/>
+      </w:pPr>
+    </w:lvl>
+    <w:lvl w:ilvl="1" w:tentative="1">
+      <w:start w:val="1"/>
+      <w:numFmt w:val="decimal"/>
+      <w:lvlText w:val="%2."/>
+      <w:lvlJc w:val="left"/>
+      <w:pPr>
+        <w:tabs>
+          <w:tab w:val="num" w:pos="1440"/>
+        </w:tabs>
+        <w:ind w:left="1440" w:hanging="360"/>
+      </w:pPr>
+    </w:lvl>
+    <w:lvl w:ilvl="2" w:tentative="1">
+      <w:start w:val="1"/>
+      <w:numFmt w:val="decimal"/>
+      <w:lvlText w:val="%3."/>
+      <w:lvlJc w:val="left"/>
+      <w:pPr>
+        <w:tabs>
+          <w:tab w:val="num" w:pos="2160"/>
+        </w:tabs>
+        <w:ind w:left="2160" w:hanging="360"/>
+      </w:pPr>
+    </w:lvl>
+    <w:lvl w:ilvl="3" w:tentative="1">
+      <w:start w:val="1"/>
+      <w:numFmt w:val="decimal"/>
+      <w:lvlText w:val="%4."/>
+      <w:lvlJc w:val="left"/>
+      <w:pPr>
+        <w:tabs>
+          <w:tab w:val="num" w:pos="2880"/>
+        </w:tabs>
+        <w:ind w:left="2880" w:hanging="360"/>
+      </w:pPr>
+    </w:lvl>
+    <w:lvl w:ilvl="4" w:tentative="1">
+      <w:start w:val="1"/>
+      <w:numFmt w:val="decimal"/>
+      <w:lvlText w:val="%5."/>
+      <w:lvlJc w:val="left"/>
+      <w:pPr>
+        <w:tabs>
+          <w:tab w:val="num" w:pos="3600"/>
+        </w:tabs>
+        <w:ind w:left="3600" w:hanging="360"/>
+      </w:pPr>
+    </w:lvl>
+    <w:lvl w:ilvl="5" w:tentative="1">
+      <w:start w:val="1"/>
+      <w:numFmt w:val="decimal"/>
+      <w:lvlText w:val="%6."/>
+      <w:lvlJc w:val="left"/>
+      <w:pPr>
+        <w:tabs>
+          <w:tab w:val="num" w:pos="4320"/>
+        </w:tabs>
+        <w:ind w:left="4320" w:hanging="360"/>
+      </w:pPr>
+    </w:lvl>
+    <w:lvl w:ilvl="6" w:tentative="1">
+      <w:start w:val="1"/>
+      <w:numFmt w:val="decimal"/>
+      <w:lvlText w:val="%7."/>
+      <w:lvlJc w:val="left"/>
+      <w:pPr>
+        <w:tabs>
+          <w:tab w:val="num" w:pos="5040"/>
+        </w:tabs>
+        <w:ind w:left="5040" w:hanging="360"/>
+      </w:pPr>
+    </w:lvl>
+    <w:lvl w:ilvl="7" w:tentative="1">
+      <w:start w:val="1"/>
+      <w:numFmt w:val="decimal"/>
+      <w:lvlText w:val="%8."/>
+      <w:lvlJc w:val="left"/>
+      <w:pPr>
+        <w:tabs>
+          <w:tab w:val="num" w:pos="5760"/>
+        </w:tabs>
+        <w:ind w:left="5760" w:hanging="360"/>
+      </w:pPr>
+    </w:lvl>
+    <w:lvl w:ilvl="8" w:tentative="1">
+      <w:start w:val="1"/>
+      <w:numFmt w:val="decimal"/>
+      <w:lvlText w:val="%9."/>
+      <w:lvlJc w:val="left"/>
+      <w:pPr>
+        <w:tabs>
+          <w:tab w:val="num" w:pos="6480"/>
+        </w:tabs>
+        <w:ind w:left="6480" w:hanging="360"/>
+      </w:pPr>
+    </w:lvl>
+  </w:abstractNum>
+  <w:abstractNum w:abstractNumId="2" w15:restartNumberingAfterBreak="0">
+    <w:nsid w:val="533C5EA6"/>
+    <w:multiLevelType w:val="multilevel"/>
+    <w:tmpl w:val="960A819E"/>
+    <w:lvl w:ilvl="0">
+      <w:start w:val="1"/>
+      <w:numFmt w:val="decimal"/>
+      <w:lvlText w:val="%1."/>
+      <w:lvlJc w:val="left"/>
+      <w:pPr>
+        <w:tabs>
+          <w:tab w:val="num" w:pos="720"/>
+        </w:tabs>
+        <w:ind w:left="720" w:hanging="360"/>
+      </w:pPr>
+    </w:lvl>
+    <w:lvl w:ilvl="1" w:tentative="1">
+      <w:start w:val="1"/>
+      <w:numFmt w:val="decimal"/>
+      <w:lvlText w:val="%2."/>
+      <w:lvlJc w:val="left"/>
+      <w:pPr>
+        <w:tabs>
+          <w:tab w:val="num" w:pos="1440"/>
+        </w:tabs>
+        <w:ind w:left="1440" w:hanging="360"/>
+      </w:pPr>
+    </w:lvl>
+    <w:lvl w:ilvl="2" w:tentative="1">
+      <w:start w:val="1"/>
+      <w:numFmt w:val="decimal"/>
+      <w:lvlText w:val="%3."/>
+      <w:lvlJc w:val="left"/>
+      <w:pPr>
+        <w:tabs>
+          <w:tab w:val="num" w:pos="2160"/>
+        </w:tabs>
+        <w:ind w:left="2160" w:hanging="360"/>
+      </w:pPr>
+    </w:lvl>
+    <w:lvl w:ilvl="3" w:tentative="1">
+      <w:start w:val="1"/>
+      <w:numFmt w:val="decimal"/>
+      <w:lvlText w:val="%4."/>
+      <w:lvlJc w:val="left"/>
+      <w:pPr>
+        <w:tabs>
+          <w:tab w:val="num" w:pos="2880"/>
+        </w:tabs>
+        <w:ind w:left="2880" w:hanging="360"/>
+      </w:pPr>
+    </w:lvl>
+    <w:lvl w:ilvl="4" w:tentative="1">
+      <w:start w:val="1"/>
+      <w:numFmt w:val="decimal"/>
+      <w:lvlText w:val="%5."/>
+      <w:lvlJc w:val="left"/>
+      <w:pPr>
+        <w:tabs>
+          <w:tab w:val="num" w:pos="3600"/>
+        </w:tabs>
+        <w:ind w:left="3600" w:hanging="360"/>
+      </w:pPr>
+    </w:lvl>
+    <w:lvl w:ilvl="5" w:tentative="1">
+      <w:start w:val="1"/>
+      <w:numFmt w:val="decimal"/>
+      <w:lvlText w:val="%6."/>
+      <w:lvlJc w:val="left"/>
+      <w:pPr>
+        <w:tabs>
+          <w:tab w:val="num" w:pos="4320"/>
+        </w:tabs>
+        <w:ind w:left="4320" w:hanging="360"/>
+      </w:pPr>
+    </w:lvl>
+    <w:lvl w:ilvl="6" w:tentative="1">
+      <w:start w:val="1"/>
+      <w:numFmt w:val="decimal"/>
+      <w:lvlText w:val="%7."/>
+      <w:lvlJc w:val="left"/>
+      <w:pPr>
+        <w:tabs>
+          <w:tab w:val="num" w:pos="5040"/>
+        </w:tabs>
+        <w:ind w:left="5040" w:hanging="360"/>
+      </w:pPr>
+    </w:lvl>
+    <w:lvl w:ilvl="7" w:tentative="1">
+      <w:start w:val="1"/>
+      <w:numFmt w:val="decimal"/>
+      <w:lvlText w:val="%8."/>
+      <w:lvlJc w:val="left"/>
+      <w:pPr>
+        <w:tabs>
+          <w:tab w:val="num" w:pos="5760"/>
+        </w:tabs>
+        <w:ind w:left="5760" w:hanging="360"/>
+      </w:pPr>
+    </w:lvl>
+    <w:lvl w:ilvl="8" w:tentative="1">
+      <w:start w:val="1"/>
+      <w:numFmt w:val="decimal"/>
+      <w:lvlText w:val="%9."/>
+      <w:lvlJc w:val="left"/>
+      <w:pPr>
+        <w:tabs>
+          <w:tab w:val="num" w:pos="6480"/>
+        </w:tabs>
+        <w:ind w:left="6480" w:hanging="360"/>
+      </w:pPr>
+    </w:lvl>
+  </w:abstractNum>
+  <w:abstractNum w:abstractNumId="3" w15:restartNumberingAfterBreak="0">
     <w:nsid w:val="586C7A53"/>
     <w:multiLevelType w:val="multilevel"/>
     <w:tmpl w:val="0E425DEE"/>
@@ -1477,7 +2462,7 @@
       </w:rPr>
     </w:lvl>
   </w:abstractNum>
-  <w:abstractNum w:abstractNumId="1" w15:restartNumberingAfterBreak="0">
+  <w:abstractNum w:abstractNumId="4" w15:restartNumberingAfterBreak="0">
     <w:nsid w:val="5FBB5276"/>
     <w:multiLevelType w:val="multilevel"/>
     <w:tmpl w:val="6EFE6256"/>
@@ -1591,9 +2576,18 @@
     </w:lvl>
   </w:abstractNum>
   <w:num w:numId="1" w16cid:durableId="2129736285">
+    <w:abstractNumId w:val="3"/>
+  </w:num>
+  <w:num w:numId="2" w16cid:durableId="2079401059">
+    <w:abstractNumId w:val="4"/>
+  </w:num>
+  <w:num w:numId="3" w16cid:durableId="1027871054">
     <w:abstractNumId w:val="0"/>
   </w:num>
-  <w:num w:numId="2" w16cid:durableId="2079401059">
+  <w:num w:numId="4" w16cid:durableId="2110153541">
+    <w:abstractNumId w:val="2"/>
+  </w:num>
+  <w:num w:numId="5" w16cid:durableId="824249409">
     <w:abstractNumId w:val="1"/>
   </w:num>
 </w:numbering>
@@ -2558,6 +3552,18 @@
     <w:basedOn w:val="DefaultParagraphFont"/>
     <w:rsid w:val="00654E77"/>
   </w:style>
+  <w:style w:type="character" w:styleId="UnresolvedMention">
+    <w:name w:val="Unresolved Mention"/>
+    <w:basedOn w:val="DefaultParagraphFont"/>
+    <w:uiPriority w:val="99"/>
+    <w:semiHidden/>
+    <w:unhideWhenUsed/>
+    <w:rsid w:val="003864A3"/>
+    <w:rPr>
+      <w:color w:val="605E5C"/>
+      <w:shd w:val="clear" w:color="auto" w:fill="E1DFDD"/>
+    </w:rPr>
+  </w:style>
 </w:styles>
 </file>
 
